--- a/Programming Web Services/Homework3/Answer/PWS_HW3.docx
+++ b/Programming Web Services/Homework3/Answer/PWS_HW3.docx
@@ -601,7 +601,7 @@
       <w:r>
         <w:t xml:space="preserve">step 1: go to </w:t>
       </w:r>
-      <w:hyperlink r:id="rId13" w:history="1">
+      <w:hyperlink r:id="rId13" w:anchor="win32" w:history="1">
         <w:r>
           <w:rPr>
             <w:rStyle w:val="a4"/>
@@ -751,6 +751,9 @@
       <w:r>
         <w:t xml:space="preserve"> FindBusinessEntity</w:t>
       </w:r>
+      <w:r>
+        <w:t>.java</w:t>
+      </w:r>
     </w:p>
     <w:p>
       <w:pPr>
@@ -771,16 +774,753 @@
     </w:p>
     <w:p>
       <w:pPr>
+        <w:pStyle w:val="3"/>
+      </w:pPr>
+      <w:r>
+        <w:t>3.1 compile:</w:t>
+      </w:r>
+    </w:p>
+    <w:p>
+      <w:r>
+        <w:t xml:space="preserve">go to PROJECT_HOME and </w:t>
+      </w:r>
+      <w:r>
+        <w:t>use follow command to compile FindBusinessEntity.java</w:t>
+      </w:r>
+    </w:p>
+    <w:p/>
+    <w:p>
+      <w:pPr>
+        <w:jc w:val="left"/>
+      </w:pPr>
+      <w:r>
+        <w:t xml:space="preserve">"C:\Program Files\Java\jdk1.6.0_04\bin\javac" -classpath "C:\Documents and Settings\Tom\.IntelliJIdea70\system\webservices\axis-1.4.0\wsdl4j-1.5.1.jar;C:\Documents and Settings\Tom\.IntelliJIdea70\system\webservices\axis-1.4.0\log4j-1.2.8.jar;C:\Documents and Settings\Tom\.IntelliJIdea70\system\webservices\axis-1.4.0\saaj.jar;C:\Documents and Settings\Tom\.IntelliJIdea70\system\webservices\axis-1.4.0\jaxrpc.jar;C:\Documents and Settings\Tom\.IntelliJIdea70\system\webservices\axis-1.4.0\commons-logging-1.0.4.jar;C:\Documents and Settings\Tom\.IntelliJIdea70\system\webservices\axis-1.4.0\commons-discovery-0.2.jar;C:\Documents and Settings\Tom\.IntelliJIdea70\system\webservices\axis-1.4.0\axis.jar;C:\Program Files\Java\jdk1.6.0_04\jre\lib\charsets.jar;C:\Program Files\Java\jdk1.6.0_04\jre\lib\deploy.jar;C:\Program Files\Java\jdk1.6.0_04\jre\lib\javaws.jar;C:\Program Files\Java\jdk1.6.0_04\jre\lib\jce.jar;C:\Program </w:t>
+      </w:r>
+      <w:r>
+        <w:lastRenderedPageBreak/>
+        <w:t>Files\Java\jdk1.6.0_04\jre\lib\jsse.jar;C:\Program Files\Java\jdk1.6.0_04\jre\lib\management-agent.jar;C:\Program Files\Java\jdk1.6.0_04\jre\lib\plugin.jar;C:\Program Files\Java\jdk1.6.0_04\jre\lib\resources.jar;C:\Program Files\Java\jdk1.6.0_04\jre\lib\rt.jar;C:\Program Files\Java\jdk1.6.0_04\jre\lib\ext\dnsns.jar;C:\Program Files\Java\jdk1.6.0_04\jre\lib\ext\localedata.jar;C:\Program Files\Java\jdk1.6.0_04\jre\lib\ext\sunjce_provider.jar;C:\Program Files\Java\jdk1.6.0_04\jre\lib\ext\sunmscapi.jar;C:\Program Files\Java\jdk1.6.0_04\jre\lib\ext\sunpkcs11.jar;C:\IdeaProjects\PWS_HW2\out\production\PWS_HW2;C:\IntelliJ_IDEA_7.0.2\lib\javaee.jar;C:\sun_mail;C:\sun_mail\mail.jar;C:\activation;C:\activation\activation.jar;C:\junit4.4;C:\junit4.4\junit-4.4-src.jar;C:\junit4.4\junit-4.4.jar;C:\juddi2_client;C:\juddi2_client\juddi-2.0rc5.jar;C:\juddi2_client\juddi-client-2.0rc5.jar;C:\IntelliJ_IDEA_7.0.2\lib\idea_rt.jar" .\src\com\biiblesoft\pws\hw3\FindBusinessEntity.java</w:t>
+      </w:r>
+    </w:p>
+    <w:p>
+      <w:pPr>
+        <w:jc w:val="left"/>
+      </w:pPr>
+    </w:p>
+    <w:p>
+      <w:pPr>
+        <w:pStyle w:val="3"/>
+      </w:pPr>
+      <w:r>
+        <w:t>3.2 execute:</w:t>
+      </w:r>
+    </w:p>
+    <w:p>
+      <w:r>
+        <w:t xml:space="preserve">go to PROJECT_HOME and use follow command to </w:t>
+      </w:r>
+      <w:r>
+        <w:t>execute</w:t>
+      </w:r>
+      <w:r>
+        <w:t xml:space="preserve"> FindBusinessEntity.java</w:t>
+      </w:r>
+    </w:p>
+    <w:p>
+      <w:pPr>
+        <w:jc w:val="left"/>
+      </w:pPr>
+    </w:p>
+    <w:p>
+      <w:pPr>
+        <w:jc w:val="left"/>
+      </w:pPr>
+      <w:r>
+        <w:t>"C:\Program Files\Java\jdk1.6.0_04\bin\java" -classpath "C:\Documents and Settings\Tom\.IntelliJIdea70\system\webservices\axis-1.4.0\wsdl4j-1.5.1.jar;C:\Documents and Settings\Tom\.IntelliJIdea70\system\webservices\axis-1.4.0\log4j-1.2.8.jar;C:\Documents and Settings\Tom\.IntelliJIdea70\system\webservices\axis-1.4.0\saaj.jar;C:\Documents and Settings\Tom\.IntelliJIdea70\system\webservices\axis-1.4.0\jaxrpc.jar;C:\Documents and Settings\Tom\.IntelliJIdea70\system\webservices\axis-1.4.0\commons-logging-1.0.4.jar;C:\Documents and Settings\Tom\.IntelliJIdea70\system\webservices\axis-1.4.0\commons-discovery-0.2.jar;C:\Documents and Settings\Tom\.IntelliJIdea70\system\webservices\axis-1.4.0\axis.jar;C:\Program Files\Java\jdk1.6.0_04\jre\lib\charsets.jar;C:\Program Files\Java\jdk1.6.0_04\jre\lib\deploy.jar;C:\Program Files\Java\jdk1.6.0_04\jre\lib\javaws.jar;C:\Program Files\Java\jdk1.6.0_04\jre\lib\jce.jar;C:\Program Files\Java\jdk1.6.0_04\jre\lib\jsse.jar;C:\Program Files\Java\jdk1.6.0_04\jre\lib\management-agent.jar;C:\Program Files\Java\jdk1.6.0_04\jre\lib\plugin.jar;C:\Program Files\Java\jdk1.6.0_04\jre\lib\resources.jar;C:\Program Files\Java\jdk1.6.0_04\jre\lib\rt.jar;C:\Program Files\Java\jdk1.6.0_04\jre\lib\ext\dnsns.jar;C:\Program Files\Java\jdk1.6.0_04\jre\lib\ext\localedata.jar;C:\Program Files\Java\jdk1.6.0_04\jre\lib\ext\sunjce_provider.jar;C:\Program Files\Java\jdk1.6.0_04\jre\lib\ext\sunmscapi.jar;C:\Program Files\Java\jdk1.6.0_04\jre\lib\ext\sunpkcs11.jar;C:\IdeaProjects\PWS_HW2\out\production\PWS_HW2;C:\IntelliJ_IDEA_7.0.2\lib\javaee.jar;C:\sun_mail;C:\sun_mail\mail.jar;C:\activation;C:\activation\activation.jar;C:\junit4.4;C:\junit4.4\junit-4.4-src.jar;C:\junit4.4\junit-</w:t>
+      </w:r>
+      <w:r>
+        <w:lastRenderedPageBreak/>
+        <w:t>4.4.jar;C:\juddi2_client;C:\juddi2_client\juddi-2.0rc5.jar;C:\juddi2_client\juddi-client-2.0rc5.jar;C:\IntelliJ_IDEA_7.0.2\lib\idea_rt.jar" com.biiblesoft.pws.hw3.FindBusinessEntity</w:t>
+      </w:r>
+    </w:p>
+    <w:p/>
+    <w:p>
+      <w:pPr>
+        <w:pStyle w:val="3"/>
+      </w:pPr>
+      <w:r>
+        <w:t>3.3 output</w:t>
+      </w:r>
+    </w:p>
+    <w:p>
+      <w:r>
+        <w:t>follow table are output of FindBusinessEntity.java (formatted)</w:t>
+      </w:r>
+    </w:p>
+    <w:tbl>
+      <w:tblPr>
+        <w:tblStyle w:val="-40"/>
+        <w:tblW w:w="0" w:type="auto"/>
+        <w:tblLook w:val="04A0"/>
+      </w:tblPr>
+      <w:tblGrid>
+        <w:gridCol w:w="8522"/>
+      </w:tblGrid>
+      <w:tr>
+        <w:trPr>
+          <w:cnfStyle w:val="100000000000"/>
+        </w:trPr>
+        <w:tc>
+          <w:tcPr>
+            <w:cnfStyle w:val="001000000000"/>
+            <w:tcW w:w="8522" w:type="dxa"/>
+          </w:tcPr>
+          <w:p>
+            <w:r>
+              <w:t>Name of Business found:</w:t>
+            </w:r>
+          </w:p>
+        </w:tc>
+      </w:tr>
+      <w:tr>
+        <w:trPr>
+          <w:cnfStyle w:val="000000100000"/>
+        </w:trPr>
+        <w:tc>
+          <w:tcPr>
+            <w:cnfStyle w:val="001000000000"/>
+            <w:tcW w:w="8522" w:type="dxa"/>
+          </w:tcPr>
+          <w:p>
+            <w:pPr>
+              <w:jc w:val="left"/>
+            </w:pPr>
+            <w:r>
+              <w:t>SkatesTown</w:t>
+            </w:r>
+          </w:p>
+        </w:tc>
+      </w:tr>
+      <w:tr>
+        <w:trPr>
+          <w:cnfStyle w:val="000000010000"/>
+        </w:trPr>
+        <w:tc>
+          <w:tcPr>
+            <w:cnfStyle w:val="001000000000"/>
+            <w:tcW w:w="8522" w:type="dxa"/>
+          </w:tcPr>
+          <w:p>
+            <w:pPr>
+              <w:jc w:val="left"/>
+            </w:pPr>
+            <w:r>
+              <w:t>url -&gt; http://localhost:8080/juddi/uddiget.jsp?businesskey=5A2EA9D0-D7F1-11DC-B811-9565EF1EBB50</w:t>
+            </w:r>
+          </w:p>
+        </w:tc>
+      </w:tr>
+      <w:tr>
+        <w:trPr>
+          <w:cnfStyle w:val="000000100000"/>
+        </w:trPr>
+        <w:tc>
+          <w:tcPr>
+            <w:cnfStyle w:val="001000000000"/>
+            <w:tcW w:w="8522" w:type="dxa"/>
+          </w:tcPr>
+          <w:p>
+            <w:pPr>
+              <w:jc w:val="left"/>
+            </w:pPr>
+            <w:r>
+              <w:t>SkatesTown</w:t>
+            </w:r>
+          </w:p>
+        </w:tc>
+      </w:tr>
+      <w:tr>
+        <w:trPr>
+          <w:cnfStyle w:val="000000010000"/>
+        </w:trPr>
+        <w:tc>
+          <w:tcPr>
+            <w:cnfStyle w:val="001000000000"/>
+            <w:tcW w:w="8522" w:type="dxa"/>
+          </w:tcPr>
+          <w:p>
+            <w:pPr>
+              <w:jc w:val="left"/>
+            </w:pPr>
+            <w:r>
+              <w:t>url -&gt; http://localhost:8080/juddi/uddiget.jsp?businesskey=127ACC40-D7F1-11DC-B811-E0E565F9AFB2</w:t>
+            </w:r>
+          </w:p>
+        </w:tc>
+      </w:tr>
+      <w:tr>
+        <w:trPr>
+          <w:cnfStyle w:val="000000100000"/>
+        </w:trPr>
+        <w:tc>
+          <w:tcPr>
+            <w:cnfStyle w:val="001000000000"/>
+            <w:tcW w:w="8522" w:type="dxa"/>
+          </w:tcPr>
+          <w:p>
+            <w:pPr>
+              <w:jc w:val="left"/>
+            </w:pPr>
+            <w:r>
+              <w:t>SkatesTown</w:t>
+            </w:r>
+          </w:p>
+        </w:tc>
+      </w:tr>
+      <w:tr>
+        <w:trPr>
+          <w:cnfStyle w:val="000000010000"/>
+        </w:trPr>
+        <w:tc>
+          <w:tcPr>
+            <w:cnfStyle w:val="001000000000"/>
+            <w:tcW w:w="8522" w:type="dxa"/>
+          </w:tcPr>
+          <w:p>
+            <w:pPr>
+              <w:jc w:val="left"/>
+            </w:pPr>
+            <w:r>
+              <w:t>url -&gt; http://localhost:8080/juddi/uddiget.jsp?businesskey=B4273E80-D7DC-11DC-AD8A-F895A8E56DDB</w:t>
+            </w:r>
+          </w:p>
+        </w:tc>
+      </w:tr>
+      <w:tr>
+        <w:trPr>
+          <w:cnfStyle w:val="000000100000"/>
+        </w:trPr>
+        <w:tc>
+          <w:tcPr>
+            <w:cnfStyle w:val="001000000000"/>
+            <w:tcW w:w="8522" w:type="dxa"/>
+          </w:tcPr>
+          <w:p>
+            <w:pPr>
+              <w:jc w:val="left"/>
+            </w:pPr>
+            <w:r>
+              <w:t>SkatesTown</w:t>
+            </w:r>
+          </w:p>
+        </w:tc>
+      </w:tr>
+      <w:tr>
+        <w:trPr>
+          <w:cnfStyle w:val="000000010000"/>
+        </w:trPr>
+        <w:tc>
+          <w:tcPr>
+            <w:cnfStyle w:val="001000000000"/>
+            <w:tcW w:w="8522" w:type="dxa"/>
+          </w:tcPr>
+          <w:p>
+            <w:pPr>
+              <w:jc w:val="left"/>
+            </w:pPr>
+            <w:r>
+              <w:t>url -&gt; http://localhost:8080/juddi/uddiget.jsp?businesskey=699B86F0-D3F9-11DC-A71E-E2123889688B</w:t>
+            </w:r>
+          </w:p>
+        </w:tc>
+      </w:tr>
+      <w:tr>
+        <w:trPr>
+          <w:cnfStyle w:val="000000100000"/>
+        </w:trPr>
+        <w:tc>
+          <w:tcPr>
+            <w:cnfStyle w:val="001000000000"/>
+            <w:tcW w:w="8522" w:type="dxa"/>
+          </w:tcPr>
+          <w:p>
+            <w:pPr>
+              <w:jc w:val="left"/>
+            </w:pPr>
+            <w:r>
+              <w:t>SkatesTown</w:t>
+            </w:r>
+          </w:p>
+        </w:tc>
+      </w:tr>
+      <w:tr>
+        <w:trPr>
+          <w:cnfStyle w:val="000000010000"/>
+        </w:trPr>
+        <w:tc>
+          <w:tcPr>
+            <w:cnfStyle w:val="001000000000"/>
+            <w:tcW w:w="8522" w:type="dxa"/>
+          </w:tcPr>
+          <w:p>
+            <w:pPr>
+              <w:jc w:val="left"/>
+            </w:pPr>
+            <w:r>
+              <w:t>url -&gt; http://localhost:8080/juddi/uddiget.jsp?businesskey=2EAC3D00-D3EA-11DC-BD00-94A260B3E523</w:t>
+            </w:r>
+          </w:p>
+        </w:tc>
+      </w:tr>
+      <w:tr>
+        <w:trPr>
+          <w:cnfStyle w:val="000000100000"/>
+        </w:trPr>
+        <w:tc>
+          <w:tcPr>
+            <w:cnfStyle w:val="001000000000"/>
+            <w:tcW w:w="8522" w:type="dxa"/>
+          </w:tcPr>
+          <w:p>
+            <w:pPr>
+              <w:jc w:val="left"/>
+            </w:pPr>
+            <w:r>
+              <w:t>SkatesTown</w:t>
+            </w:r>
+          </w:p>
+        </w:tc>
+      </w:tr>
+      <w:tr>
+        <w:trPr>
+          <w:cnfStyle w:val="000000010000"/>
+        </w:trPr>
+        <w:tc>
+          <w:tcPr>
+            <w:cnfStyle w:val="001000000000"/>
+            <w:tcW w:w="8522" w:type="dxa"/>
+          </w:tcPr>
+          <w:p>
+            <w:pPr>
+              <w:jc w:val="left"/>
+            </w:pPr>
+            <w:r>
+              <w:t>url -&gt; http://localhost:8080/juddi/uddiget.jsp?businesskey=0D0FA790-D3EA-11DC-A790-A15B2B6B5F04</w:t>
+            </w:r>
+          </w:p>
+        </w:tc>
+      </w:tr>
+      <w:tr>
+        <w:trPr>
+          <w:cnfStyle w:val="000000100000"/>
+        </w:trPr>
+        <w:tc>
+          <w:tcPr>
+            <w:cnfStyle w:val="001000000000"/>
+            <w:tcW w:w="8522" w:type="dxa"/>
+          </w:tcPr>
+          <w:p>
+            <w:pPr>
+              <w:jc w:val="left"/>
+            </w:pPr>
+            <w:r>
+              <w:t>SkatesTown</w:t>
+            </w:r>
+          </w:p>
+        </w:tc>
+      </w:tr>
+      <w:tr>
+        <w:trPr>
+          <w:cnfStyle w:val="000000010000"/>
+        </w:trPr>
+        <w:tc>
+          <w:tcPr>
+            <w:cnfStyle w:val="001000000000"/>
+            <w:tcW w:w="8522" w:type="dxa"/>
+          </w:tcPr>
+          <w:p>
+            <w:pPr>
+              <w:jc w:val="left"/>
+            </w:pPr>
+            <w:r>
+              <w:t>url -&gt; http://localhost:8080/juddi/uddiget.jsp?businesskey=07F7A370-D3EA-11DC-A370-E9E593D3F496</w:t>
+            </w:r>
+          </w:p>
+        </w:tc>
+      </w:tr>
+      <w:tr>
+        <w:trPr>
+          <w:cnfStyle w:val="000000100000"/>
+        </w:trPr>
+        <w:tc>
+          <w:tcPr>
+            <w:cnfStyle w:val="001000000000"/>
+            <w:tcW w:w="8522" w:type="dxa"/>
+          </w:tcPr>
+          <w:p>
+            <w:pPr>
+              <w:jc w:val="left"/>
+            </w:pPr>
+            <w:r>
+              <w:t>SkatesTown</w:t>
+            </w:r>
+          </w:p>
+        </w:tc>
+      </w:tr>
+      <w:tr>
+        <w:trPr>
+          <w:cnfStyle w:val="000000010000"/>
+        </w:trPr>
+        <w:tc>
+          <w:tcPr>
+            <w:cnfStyle w:val="001000000000"/>
+            <w:tcW w:w="8522" w:type="dxa"/>
+          </w:tcPr>
+          <w:p>
+            <w:pPr>
+              <w:jc w:val="left"/>
+            </w:pPr>
+            <w:r>
+              <w:t>url -&gt; http://localhost:8080/juddi/uddiget.jsp?businesskey=F7F520B0-D3E9-11DC-A0B0-FEFB25DBB03D</w:t>
+            </w:r>
+          </w:p>
+        </w:tc>
+      </w:tr>
+      <w:tr>
+        <w:trPr>
+          <w:cnfStyle w:val="000000100000"/>
+        </w:trPr>
+        <w:tc>
+          <w:tcPr>
+            <w:cnfStyle w:val="001000000000"/>
+            <w:tcW w:w="8522" w:type="dxa"/>
+          </w:tcPr>
+          <w:p>
+            <w:pPr>
+              <w:jc w:val="left"/>
+            </w:pPr>
+            <w:r>
+              <w:t>SkatesTown</w:t>
+            </w:r>
+          </w:p>
+        </w:tc>
+      </w:tr>
+      <w:tr>
+        <w:trPr>
+          <w:cnfStyle w:val="000000010000"/>
+        </w:trPr>
+        <w:tc>
+          <w:tcPr>
+            <w:cnfStyle w:val="001000000000"/>
+            <w:tcW w:w="8522" w:type="dxa"/>
+          </w:tcPr>
+          <w:p>
+            <w:pPr>
+              <w:jc w:val="left"/>
+            </w:pPr>
+            <w:r>
+              <w:t>url -&gt; http://localhost:8080/juddi/uddiget.jsp?businesskey=ED087F30-D3E9-11DC-BF30-F7214F2A11F8</w:t>
+            </w:r>
+          </w:p>
+        </w:tc>
+      </w:tr>
+      <w:tr>
+        <w:trPr>
+          <w:cnfStyle w:val="000000100000"/>
+        </w:trPr>
+        <w:tc>
+          <w:tcPr>
+            <w:cnfStyle w:val="001000000000"/>
+            <w:tcW w:w="8522" w:type="dxa"/>
+          </w:tcPr>
+          <w:p>
+            <w:pPr>
+              <w:jc w:val="left"/>
+            </w:pPr>
+            <w:r>
+              <w:t>SkatesTown</w:t>
+            </w:r>
+          </w:p>
+        </w:tc>
+      </w:tr>
+      <w:tr>
+        <w:trPr>
+          <w:cnfStyle w:val="000000010000"/>
+        </w:trPr>
+        <w:tc>
+          <w:tcPr>
+            <w:cnfStyle w:val="001000000000"/>
+            <w:tcW w:w="8522" w:type="dxa"/>
+          </w:tcPr>
+          <w:p>
+            <w:pPr>
+              <w:jc w:val="left"/>
+            </w:pPr>
+            <w:r>
+              <w:t>url -&gt; http://localhost:8080/juddi/uddiget.jsp?businesskey=D97C1260-D3E9-11DC-9260-D81FED3C1103</w:t>
+            </w:r>
+          </w:p>
+        </w:tc>
+      </w:tr>
+      <w:tr>
+        <w:trPr>
+          <w:cnfStyle w:val="000000100000"/>
+        </w:trPr>
+        <w:tc>
+          <w:tcPr>
+            <w:cnfStyle w:val="001000000000"/>
+            <w:tcW w:w="8522" w:type="dxa"/>
+          </w:tcPr>
+          <w:p>
+            <w:pPr>
+              <w:jc w:val="left"/>
+            </w:pPr>
+          </w:p>
+        </w:tc>
+      </w:tr>
+      <w:tr>
+        <w:trPr>
+          <w:cnfStyle w:val="000000010000"/>
+        </w:trPr>
+        <w:tc>
+          <w:tcPr>
+            <w:cnfStyle w:val="001000000000"/>
+            <w:tcW w:w="8522" w:type="dxa"/>
+          </w:tcPr>
+          <w:p>
+            <w:pPr>
+              <w:jc w:val="left"/>
+            </w:pPr>
+            <w:r>
+              <w:t>done.</w:t>
+            </w:r>
+          </w:p>
+        </w:tc>
+      </w:tr>
+    </w:tbl>
+    <w:p>
+      <w:pPr>
+        <w:jc w:val="left"/>
+      </w:pPr>
+    </w:p>
+    <w:p>
+      <w:pPr>
+        <w:jc w:val="left"/>
+      </w:pPr>
+    </w:p>
+    <w:p>
+      <w:pPr>
+        <w:pStyle w:val="2"/>
+      </w:pPr>
+      <w:r>
+        <w:lastRenderedPageBreak/>
+        <w:t xml:space="preserve">4. </w:t>
+      </w:r>
+      <w:r>
+        <w:t>Source code for finding all business entities that have name</w:t>
+      </w:r>
+      <w:r>
+        <w:t xml:space="preserve"> </w:t>
+      </w:r>
+      <w:r>
+        <w:t>"SkatesTown”.</w:t>
+      </w:r>
+    </w:p>
+    <w:p>
+      <w:pPr>
         <w:rPr>
           <w:b/>
           <w:sz w:val="32"/>
           <w:szCs w:val="32"/>
         </w:rPr>
       </w:pPr>
-    </w:p>
+      <w:r>
+        <w:rPr>
+          <w:b/>
+          <w:sz w:val="32"/>
+          <w:szCs w:val="32"/>
+        </w:rPr>
+        <w:t>Answer:</w:t>
+      </w:r>
+    </w:p>
+    <w:p/>
+    <w:p>
+      <w:r>
+        <w:t>check the source file:</w:t>
+      </w:r>
+    </w:p>
+    <w:p>
+      <w:pPr>
+        <w:rPr>
+          <w:i/>
+        </w:rPr>
+      </w:pPr>
+      <w:r>
+        <w:rPr>
+          <w:i/>
+        </w:rPr>
+        <w:t>%PROJECT_HOME% \src\com\biiblesoft\pws\hw3\FindBusinessEntityNamedSkatesTown.java</w:t>
+      </w:r>
+    </w:p>
+    <w:p/>
+    <w:p/>
+    <w:p>
+      <w:pPr>
+        <w:pStyle w:val="2"/>
+      </w:pPr>
+      <w:r>
+        <w:t xml:space="preserve">5. </w:t>
+      </w:r>
+      <w:r>
+        <w:t>Results of running PublishBusinessEntity.java and publishing</w:t>
+      </w:r>
+      <w:r>
+        <w:t xml:space="preserve"> </w:t>
+      </w:r>
+      <w:r>
+        <w:t>you CalculatorService from homework 2 in the UDDI registry.</w:t>
+      </w:r>
+    </w:p>
+    <w:p>
+      <w:pPr>
+        <w:rPr>
+          <w:b/>
+          <w:sz w:val="32"/>
+          <w:szCs w:val="32"/>
+        </w:rPr>
+      </w:pPr>
+      <w:r>
+        <w:rPr>
+          <w:b/>
+          <w:sz w:val="32"/>
+          <w:szCs w:val="32"/>
+        </w:rPr>
+        <w:t>Answer:</w:t>
+      </w:r>
+    </w:p>
+    <w:p>
+      <w:pPr>
+        <w:pStyle w:val="3"/>
+      </w:pPr>
+      <w:r>
+        <w:t>5.1 Publish Business Entity</w:t>
+      </w:r>
+    </w:p>
+    <w:p>
+      <w:r>
+        <w:t>follows are the output of PublishBusinessEntity.java</w:t>
+      </w:r>
+    </w:p>
+    <w:p/>
+    <w:tbl>
+      <w:tblPr>
+        <w:tblStyle w:val="-3"/>
+        <w:tblW w:w="0" w:type="auto"/>
+        <w:tblLook w:val="04A0"/>
+      </w:tblPr>
+      <w:tblGrid>
+        <w:gridCol w:w="8522"/>
+      </w:tblGrid>
+      <w:tr>
+        <w:trPr>
+          <w:cnfStyle w:val="100000000000"/>
+        </w:trPr>
+        <w:tc>
+          <w:tcPr>
+            <w:cnfStyle w:val="001000000000"/>
+            <w:tcW w:w="8522" w:type="dxa"/>
+          </w:tcPr>
+          <w:p>
+            <w:pPr>
+              <w:rPr>
+                <w:b w:val="0"/>
+                <w:color w:val="auto"/>
+              </w:rPr>
+            </w:pPr>
+            <w:r>
+              <w:rPr>
+                <w:b w:val="0"/>
+                <w:color w:val="auto"/>
+              </w:rPr>
+              <w:t>Successful get AuthToken!</w:t>
+            </w:r>
+          </w:p>
+          <w:p>
+            <w:pPr>
+              <w:rPr>
+                <w:b w:val="0"/>
+                <w:color w:val="auto"/>
+              </w:rPr>
+            </w:pPr>
+            <w:r>
+              <w:rPr>
+                <w:b w:val="0"/>
+                <w:color w:val="auto"/>
+              </w:rPr>
+              <w:t>AuthToken = authToken:0602E820-D7F7-11DC-B811-AE6221A292FA</w:t>
+            </w:r>
+          </w:p>
+          <w:p>
+            <w:pPr>
+              <w:rPr>
+                <w:b w:val="0"/>
+                <w:color w:val="auto"/>
+              </w:rPr>
+            </w:pPr>
+            <w:r>
+              <w:rPr>
+                <w:b w:val="0"/>
+                <w:color w:val="auto"/>
+              </w:rPr>
+              <w:t>Registry Successful!</w:t>
+            </w:r>
+          </w:p>
+          <w:p>
+            <w:pPr>
+              <w:rPr>
+                <w:b w:val="0"/>
+              </w:rPr>
+            </w:pPr>
+            <w:r>
+              <w:rPr>
+                <w:b w:val="0"/>
+                <w:color w:val="auto"/>
+              </w:rPr>
+              <w:t>Published businessEntity key: 0613B100-D7F7-11DC-B811-FDD191A23C31.</w:t>
+            </w:r>
+          </w:p>
+        </w:tc>
+      </w:tr>
+    </w:tbl>
+    <w:p/>
+    <w:p>
+      <w:r>
+        <w:t>and we can use this link to find the business we just published:</w:t>
+      </w:r>
+    </w:p>
+    <w:p>
+      <w:hyperlink r:id="rId17" w:history="1">
+        <w:r>
+          <w:rPr>
+            <w:rStyle w:val="a4"/>
+          </w:rPr>
+          <w:t>http://localhost:8080/juddi/uddiget.jsp?businesskey=0613B100-D7F7-11DC-B811-FDD191A23C31</w:t>
+        </w:r>
+      </w:hyperlink>
+    </w:p>
+    <w:p/>
+    <w:p>
+      <w:pPr>
+        <w:pStyle w:val="3"/>
+      </w:pPr>
+      <w:r>
+        <w:t>5.2 Publish WSDL to UDDI registry</w:t>
+      </w:r>
+    </w:p>
+    <w:p/>
+    <w:p/>
     <w:sectPr>
-      <w:headerReference w:type="default" r:id="rId17"/>
-      <w:footerReference w:type="default" r:id="rId18"/>
+      <w:headerReference w:type="default" r:id="rId18"/>
+      <w:footerReference w:type="default" r:id="rId19"/>
       <w:pgSz w:w="11906" w:h="16838"/>
       <w:pgMar w:top="1440" w:right="1800" w:bottom="1440" w:left="1800" w:header="720" w:footer="720" w:gutter="0"/>
       <w:cols w:space="720"/>
@@ -858,7 +1598,7 @@
             <w:noProof/>
             <w:lang w:val="zh-CN"/>
           </w:rPr>
-          <w:t>3</w:t>
+          <w:t>6</w:t>
         </w:r>
         <w:r>
           <w:rPr>
@@ -1248,6 +1988,29 @@
       <w:szCs w:val="32"/>
     </w:rPr>
   </w:style>
+  <w:style w:type="paragraph" w:styleId="4">
+    <w:name w:val="heading 4"/>
+    <w:basedOn w:val="a"/>
+    <w:next w:val="a"/>
+    <w:link w:val="4Char"/>
+    <w:uiPriority w:val="9"/>
+    <w:unhideWhenUsed/>
+    <w:qFormat/>
+    <w:rsid w:val="00CC1582"/>
+    <w:pPr>
+      <w:keepNext/>
+      <w:keepLines/>
+      <w:spacing w:before="280" w:after="290" w:line="376" w:lineRule="auto"/>
+      <w:outlineLvl w:val="3"/>
+    </w:pPr>
+    <w:rPr>
+      <w:rFonts w:asciiTheme="majorHAnsi" w:eastAsiaTheme="majorEastAsia" w:hAnsiTheme="majorHAnsi" w:cstheme="majorBidi"/>
+      <w:b/>
+      <w:bCs/>
+      <w:sz w:val="28"/>
+      <w:szCs w:val="28"/>
+    </w:rPr>
+  </w:style>
   <w:style w:type="character" w:default="1" w:styleId="a0">
     <w:name w:val="Default Paragraph Font"/>
     <w:uiPriority w:val="1"/>
@@ -1882,6 +2645,436 @@
           <w:insideV w:val="nil"/>
         </w:tcBorders>
         <w:shd w:val="clear" w:color="auto" w:fill="DFD8E8" w:themeFill="accent4" w:themeFillTint="3F"/>
+      </w:tcPr>
+    </w:tblStylePr>
+  </w:style>
+  <w:style w:type="character" w:customStyle="1" w:styleId="4Char">
+    <w:name w:val="标题 4 Char"/>
+    <w:basedOn w:val="a0"/>
+    <w:link w:val="4"/>
+    <w:uiPriority w:val="9"/>
+    <w:rsid w:val="00CC1582"/>
+    <w:rPr>
+      <w:rFonts w:asciiTheme="majorHAnsi" w:eastAsiaTheme="majorEastAsia" w:hAnsiTheme="majorHAnsi" w:cstheme="majorBidi"/>
+      <w:b/>
+      <w:bCs/>
+      <w:sz w:val="28"/>
+      <w:szCs w:val="28"/>
+    </w:rPr>
+  </w:style>
+  <w:style w:type="table" w:customStyle="1" w:styleId="-1">
+    <w:name w:val="Light Shading Accent 1"/>
+    <w:basedOn w:val="a1"/>
+    <w:uiPriority w:val="60"/>
+    <w:rsid w:val="003610FE"/>
+    <w:rPr>
+      <w:color w:val="365F91" w:themeColor="accent1" w:themeShade="BF"/>
+    </w:rPr>
+    <w:tblPr>
+      <w:tblStyleRowBandSize w:val="1"/>
+      <w:tblStyleColBandSize w:val="1"/>
+      <w:tblInd w:w="0" w:type="dxa"/>
+      <w:tblBorders>
+        <w:top w:val="single" w:sz="8" w:space="0" w:color="4F81BD" w:themeColor="accent1"/>
+        <w:bottom w:val="single" w:sz="8" w:space="0" w:color="4F81BD" w:themeColor="accent1"/>
+      </w:tblBorders>
+      <w:tblCellMar>
+        <w:top w:w="0" w:type="dxa"/>
+        <w:left w:w="108" w:type="dxa"/>
+        <w:bottom w:w="0" w:type="dxa"/>
+        <w:right w:w="108" w:type="dxa"/>
+      </w:tblCellMar>
+    </w:tblPr>
+    <w:tblStylePr w:type="firstRow">
+      <w:pPr>
+        <w:spacing w:before="0" w:after="0" w:line="240" w:lineRule="auto"/>
+      </w:pPr>
+      <w:rPr>
+        <w:b/>
+        <w:bCs/>
+      </w:rPr>
+      <w:tblPr/>
+      <w:tcPr>
+        <w:tcBorders>
+          <w:top w:val="single" w:sz="8" w:space="0" w:color="4F81BD" w:themeColor="accent1"/>
+          <w:left w:val="nil"/>
+          <w:bottom w:val="single" w:sz="8" w:space="0" w:color="4F81BD" w:themeColor="accent1"/>
+          <w:right w:val="nil"/>
+          <w:insideH w:val="nil"/>
+          <w:insideV w:val="nil"/>
+        </w:tcBorders>
+      </w:tcPr>
+    </w:tblStylePr>
+    <w:tblStylePr w:type="lastRow">
+      <w:pPr>
+        <w:spacing w:before="0" w:after="0" w:line="240" w:lineRule="auto"/>
+      </w:pPr>
+      <w:rPr>
+        <w:b/>
+        <w:bCs/>
+      </w:rPr>
+      <w:tblPr/>
+      <w:tcPr>
+        <w:tcBorders>
+          <w:top w:val="single" w:sz="8" w:space="0" w:color="4F81BD" w:themeColor="accent1"/>
+          <w:left w:val="nil"/>
+          <w:bottom w:val="single" w:sz="8" w:space="0" w:color="4F81BD" w:themeColor="accent1"/>
+          <w:right w:val="nil"/>
+          <w:insideH w:val="nil"/>
+          <w:insideV w:val="nil"/>
+        </w:tcBorders>
+      </w:tcPr>
+    </w:tblStylePr>
+    <w:tblStylePr w:type="firstCol">
+      <w:rPr>
+        <w:b/>
+        <w:bCs/>
+      </w:rPr>
+    </w:tblStylePr>
+    <w:tblStylePr w:type="lastCol">
+      <w:rPr>
+        <w:b/>
+        <w:bCs/>
+      </w:rPr>
+    </w:tblStylePr>
+    <w:tblStylePr w:type="band1Vert">
+      <w:tblPr/>
+      <w:tcPr>
+        <w:tcBorders>
+          <w:left w:val="nil"/>
+          <w:right w:val="nil"/>
+          <w:insideH w:val="nil"/>
+          <w:insideV w:val="nil"/>
+        </w:tcBorders>
+        <w:shd w:val="clear" w:color="auto" w:fill="D3DFEE" w:themeFill="accent1" w:themeFillTint="3F"/>
+      </w:tcPr>
+    </w:tblStylePr>
+    <w:tblStylePr w:type="band1Horz">
+      <w:tblPr/>
+      <w:tcPr>
+        <w:tcBorders>
+          <w:left w:val="nil"/>
+          <w:right w:val="nil"/>
+          <w:insideH w:val="nil"/>
+          <w:insideV w:val="nil"/>
+        </w:tcBorders>
+        <w:shd w:val="clear" w:color="auto" w:fill="D3DFEE" w:themeFill="accent1" w:themeFillTint="3F"/>
+      </w:tcPr>
+    </w:tblStylePr>
+  </w:style>
+  <w:style w:type="table" w:styleId="-50">
+    <w:name w:val="Light List Accent 5"/>
+    <w:basedOn w:val="a1"/>
+    <w:uiPriority w:val="61"/>
+    <w:rsid w:val="003610FE"/>
+    <w:tblPr>
+      <w:tblStyleRowBandSize w:val="1"/>
+      <w:tblStyleColBandSize w:val="1"/>
+      <w:tblInd w:w="0" w:type="dxa"/>
+      <w:tblBorders>
+        <w:top w:val="single" w:sz="8" w:space="0" w:color="4BACC6" w:themeColor="accent5"/>
+        <w:left w:val="single" w:sz="8" w:space="0" w:color="4BACC6" w:themeColor="accent5"/>
+        <w:bottom w:val="single" w:sz="8" w:space="0" w:color="4BACC6" w:themeColor="accent5"/>
+        <w:right w:val="single" w:sz="8" w:space="0" w:color="4BACC6" w:themeColor="accent5"/>
+      </w:tblBorders>
+      <w:tblCellMar>
+        <w:top w:w="0" w:type="dxa"/>
+        <w:left w:w="108" w:type="dxa"/>
+        <w:bottom w:w="0" w:type="dxa"/>
+        <w:right w:w="108" w:type="dxa"/>
+      </w:tblCellMar>
+    </w:tblPr>
+    <w:tblStylePr w:type="firstRow">
+      <w:pPr>
+        <w:spacing w:before="0" w:after="0" w:line="240" w:lineRule="auto"/>
+      </w:pPr>
+      <w:rPr>
+        <w:b/>
+        <w:bCs/>
+        <w:color w:val="FFFFFF" w:themeColor="background1"/>
+      </w:rPr>
+      <w:tblPr/>
+      <w:tcPr>
+        <w:shd w:val="clear" w:color="auto" w:fill="4BACC6" w:themeFill="accent5"/>
+      </w:tcPr>
+    </w:tblStylePr>
+    <w:tblStylePr w:type="lastRow">
+      <w:pPr>
+        <w:spacing w:before="0" w:after="0" w:line="240" w:lineRule="auto"/>
+      </w:pPr>
+      <w:rPr>
+        <w:b/>
+        <w:bCs/>
+      </w:rPr>
+      <w:tblPr/>
+      <w:tcPr>
+        <w:tcBorders>
+          <w:top w:val="double" w:sz="6" w:space="0" w:color="4BACC6" w:themeColor="accent5"/>
+          <w:left w:val="single" w:sz="8" w:space="0" w:color="4BACC6" w:themeColor="accent5"/>
+          <w:bottom w:val="single" w:sz="8" w:space="0" w:color="4BACC6" w:themeColor="accent5"/>
+          <w:right w:val="single" w:sz="8" w:space="0" w:color="4BACC6" w:themeColor="accent5"/>
+        </w:tcBorders>
+      </w:tcPr>
+    </w:tblStylePr>
+    <w:tblStylePr w:type="firstCol">
+      <w:rPr>
+        <w:b/>
+        <w:bCs/>
+      </w:rPr>
+    </w:tblStylePr>
+    <w:tblStylePr w:type="lastCol">
+      <w:rPr>
+        <w:b/>
+        <w:bCs/>
+      </w:rPr>
+    </w:tblStylePr>
+    <w:tblStylePr w:type="band1Vert">
+      <w:tblPr/>
+      <w:tcPr>
+        <w:tcBorders>
+          <w:top w:val="single" w:sz="8" w:space="0" w:color="4BACC6" w:themeColor="accent5"/>
+          <w:left w:val="single" w:sz="8" w:space="0" w:color="4BACC6" w:themeColor="accent5"/>
+          <w:bottom w:val="single" w:sz="8" w:space="0" w:color="4BACC6" w:themeColor="accent5"/>
+          <w:right w:val="single" w:sz="8" w:space="0" w:color="4BACC6" w:themeColor="accent5"/>
+        </w:tcBorders>
+      </w:tcPr>
+    </w:tblStylePr>
+    <w:tblStylePr w:type="band1Horz">
+      <w:tblPr/>
+      <w:tcPr>
+        <w:tcBorders>
+          <w:top w:val="single" w:sz="8" w:space="0" w:color="4BACC6" w:themeColor="accent5"/>
+          <w:left w:val="single" w:sz="8" w:space="0" w:color="4BACC6" w:themeColor="accent5"/>
+          <w:bottom w:val="single" w:sz="8" w:space="0" w:color="4BACC6" w:themeColor="accent5"/>
+          <w:right w:val="single" w:sz="8" w:space="0" w:color="4BACC6" w:themeColor="accent5"/>
+        </w:tcBorders>
+      </w:tcPr>
+    </w:tblStylePr>
+  </w:style>
+  <w:style w:type="table" w:styleId="-40">
+    <w:name w:val="Light Grid Accent 4"/>
+    <w:basedOn w:val="a1"/>
+    <w:uiPriority w:val="62"/>
+    <w:rsid w:val="003610FE"/>
+    <w:tblPr>
+      <w:tblStyleRowBandSize w:val="1"/>
+      <w:tblStyleColBandSize w:val="1"/>
+      <w:tblInd w:w="0" w:type="dxa"/>
+      <w:tblBorders>
+        <w:top w:val="single" w:sz="8" w:space="0" w:color="8064A2" w:themeColor="accent4"/>
+        <w:left w:val="single" w:sz="8" w:space="0" w:color="8064A2" w:themeColor="accent4"/>
+        <w:bottom w:val="single" w:sz="8" w:space="0" w:color="8064A2" w:themeColor="accent4"/>
+        <w:right w:val="single" w:sz="8" w:space="0" w:color="8064A2" w:themeColor="accent4"/>
+        <w:insideH w:val="single" w:sz="8" w:space="0" w:color="8064A2" w:themeColor="accent4"/>
+        <w:insideV w:val="single" w:sz="8" w:space="0" w:color="8064A2" w:themeColor="accent4"/>
+      </w:tblBorders>
+      <w:tblCellMar>
+        <w:top w:w="0" w:type="dxa"/>
+        <w:left w:w="108" w:type="dxa"/>
+        <w:bottom w:w="0" w:type="dxa"/>
+        <w:right w:w="108" w:type="dxa"/>
+      </w:tblCellMar>
+    </w:tblPr>
+    <w:tblStylePr w:type="firstRow">
+      <w:pPr>
+        <w:spacing w:before="0" w:after="0" w:line="240" w:lineRule="auto"/>
+      </w:pPr>
+      <w:rPr>
+        <w:rFonts w:asciiTheme="majorHAnsi" w:eastAsiaTheme="majorEastAsia" w:hAnsiTheme="majorHAnsi" w:cstheme="majorBidi"/>
+        <w:b/>
+        <w:bCs/>
+      </w:rPr>
+      <w:tblPr/>
+      <w:tcPr>
+        <w:tcBorders>
+          <w:top w:val="single" w:sz="8" w:space="0" w:color="8064A2" w:themeColor="accent4"/>
+          <w:left w:val="single" w:sz="8" w:space="0" w:color="8064A2" w:themeColor="accent4"/>
+          <w:bottom w:val="single" w:sz="18" w:space="0" w:color="8064A2" w:themeColor="accent4"/>
+          <w:right w:val="single" w:sz="8" w:space="0" w:color="8064A2" w:themeColor="accent4"/>
+          <w:insideH w:val="nil"/>
+          <w:insideV w:val="single" w:sz="8" w:space="0" w:color="8064A2" w:themeColor="accent4"/>
+        </w:tcBorders>
+      </w:tcPr>
+    </w:tblStylePr>
+    <w:tblStylePr w:type="lastRow">
+      <w:pPr>
+        <w:spacing w:before="0" w:after="0" w:line="240" w:lineRule="auto"/>
+      </w:pPr>
+      <w:rPr>
+        <w:rFonts w:asciiTheme="majorHAnsi" w:eastAsiaTheme="majorEastAsia" w:hAnsiTheme="majorHAnsi" w:cstheme="majorBidi"/>
+        <w:b/>
+        <w:bCs/>
+      </w:rPr>
+      <w:tblPr/>
+      <w:tcPr>
+        <w:tcBorders>
+          <w:top w:val="double" w:sz="6" w:space="0" w:color="8064A2" w:themeColor="accent4"/>
+          <w:left w:val="single" w:sz="8" w:space="0" w:color="8064A2" w:themeColor="accent4"/>
+          <w:bottom w:val="single" w:sz="8" w:space="0" w:color="8064A2" w:themeColor="accent4"/>
+          <w:right w:val="single" w:sz="8" w:space="0" w:color="8064A2" w:themeColor="accent4"/>
+          <w:insideH w:val="nil"/>
+          <w:insideV w:val="single" w:sz="8" w:space="0" w:color="8064A2" w:themeColor="accent4"/>
+        </w:tcBorders>
+      </w:tcPr>
+    </w:tblStylePr>
+    <w:tblStylePr w:type="firstCol">
+      <w:rPr>
+        <w:rFonts w:asciiTheme="majorHAnsi" w:eastAsiaTheme="majorEastAsia" w:hAnsiTheme="majorHAnsi" w:cstheme="majorBidi"/>
+        <w:b/>
+        <w:bCs/>
+      </w:rPr>
+    </w:tblStylePr>
+    <w:tblStylePr w:type="lastCol">
+      <w:rPr>
+        <w:rFonts w:asciiTheme="majorHAnsi" w:eastAsiaTheme="majorEastAsia" w:hAnsiTheme="majorHAnsi" w:cstheme="majorBidi"/>
+        <w:b/>
+        <w:bCs/>
+      </w:rPr>
+      <w:tblPr/>
+      <w:tcPr>
+        <w:tcBorders>
+          <w:top w:val="single" w:sz="8" w:space="0" w:color="8064A2" w:themeColor="accent4"/>
+          <w:left w:val="single" w:sz="8" w:space="0" w:color="8064A2" w:themeColor="accent4"/>
+          <w:bottom w:val="single" w:sz="8" w:space="0" w:color="8064A2" w:themeColor="accent4"/>
+          <w:right w:val="single" w:sz="8" w:space="0" w:color="8064A2" w:themeColor="accent4"/>
+        </w:tcBorders>
+      </w:tcPr>
+    </w:tblStylePr>
+    <w:tblStylePr w:type="band1Vert">
+      <w:tblPr/>
+      <w:tcPr>
+        <w:tcBorders>
+          <w:top w:val="single" w:sz="8" w:space="0" w:color="8064A2" w:themeColor="accent4"/>
+          <w:left w:val="single" w:sz="8" w:space="0" w:color="8064A2" w:themeColor="accent4"/>
+          <w:bottom w:val="single" w:sz="8" w:space="0" w:color="8064A2" w:themeColor="accent4"/>
+          <w:right w:val="single" w:sz="8" w:space="0" w:color="8064A2" w:themeColor="accent4"/>
+        </w:tcBorders>
+        <w:shd w:val="clear" w:color="auto" w:fill="DFD8E8" w:themeFill="accent4" w:themeFillTint="3F"/>
+      </w:tcPr>
+    </w:tblStylePr>
+    <w:tblStylePr w:type="band1Horz">
+      <w:tblPr/>
+      <w:tcPr>
+        <w:tcBorders>
+          <w:top w:val="single" w:sz="8" w:space="0" w:color="8064A2" w:themeColor="accent4"/>
+          <w:left w:val="single" w:sz="8" w:space="0" w:color="8064A2" w:themeColor="accent4"/>
+          <w:bottom w:val="single" w:sz="8" w:space="0" w:color="8064A2" w:themeColor="accent4"/>
+          <w:right w:val="single" w:sz="8" w:space="0" w:color="8064A2" w:themeColor="accent4"/>
+          <w:insideV w:val="single" w:sz="8" w:space="0" w:color="8064A2" w:themeColor="accent4"/>
+        </w:tcBorders>
+        <w:shd w:val="clear" w:color="auto" w:fill="DFD8E8" w:themeFill="accent4" w:themeFillTint="3F"/>
+      </w:tcPr>
+    </w:tblStylePr>
+    <w:tblStylePr w:type="band2Horz">
+      <w:tblPr/>
+      <w:tcPr>
+        <w:tcBorders>
+          <w:top w:val="single" w:sz="8" w:space="0" w:color="8064A2" w:themeColor="accent4"/>
+          <w:left w:val="single" w:sz="8" w:space="0" w:color="8064A2" w:themeColor="accent4"/>
+          <w:bottom w:val="single" w:sz="8" w:space="0" w:color="8064A2" w:themeColor="accent4"/>
+          <w:right w:val="single" w:sz="8" w:space="0" w:color="8064A2" w:themeColor="accent4"/>
+          <w:insideV w:val="single" w:sz="8" w:space="0" w:color="8064A2" w:themeColor="accent4"/>
+        </w:tcBorders>
+      </w:tcPr>
+    </w:tblStylePr>
+  </w:style>
+  <w:style w:type="table" w:styleId="-3">
+    <w:name w:val="Light Shading Accent 3"/>
+    <w:basedOn w:val="a1"/>
+    <w:uiPriority w:val="60"/>
+    <w:rsid w:val="00177B03"/>
+    <w:rPr>
+      <w:color w:val="76923C" w:themeColor="accent3" w:themeShade="BF"/>
+    </w:rPr>
+    <w:tblPr>
+      <w:tblStyleRowBandSize w:val="1"/>
+      <w:tblStyleColBandSize w:val="1"/>
+      <w:tblInd w:w="0" w:type="dxa"/>
+      <w:tblBorders>
+        <w:top w:val="single" w:sz="8" w:space="0" w:color="9BBB59" w:themeColor="accent3"/>
+        <w:bottom w:val="single" w:sz="8" w:space="0" w:color="9BBB59" w:themeColor="accent3"/>
+      </w:tblBorders>
+      <w:tblCellMar>
+        <w:top w:w="0" w:type="dxa"/>
+        <w:left w:w="108" w:type="dxa"/>
+        <w:bottom w:w="0" w:type="dxa"/>
+        <w:right w:w="108" w:type="dxa"/>
+      </w:tblCellMar>
+    </w:tblPr>
+    <w:tblStylePr w:type="firstRow">
+      <w:pPr>
+        <w:spacing w:before="0" w:after="0" w:line="240" w:lineRule="auto"/>
+      </w:pPr>
+      <w:rPr>
+        <w:b/>
+        <w:bCs/>
+      </w:rPr>
+      <w:tblPr/>
+      <w:tcPr>
+        <w:tcBorders>
+          <w:top w:val="single" w:sz="8" w:space="0" w:color="9BBB59" w:themeColor="accent3"/>
+          <w:left w:val="nil"/>
+          <w:bottom w:val="single" w:sz="8" w:space="0" w:color="9BBB59" w:themeColor="accent3"/>
+          <w:right w:val="nil"/>
+          <w:insideH w:val="nil"/>
+          <w:insideV w:val="nil"/>
+        </w:tcBorders>
+      </w:tcPr>
+    </w:tblStylePr>
+    <w:tblStylePr w:type="lastRow">
+      <w:pPr>
+        <w:spacing w:before="0" w:after="0" w:line="240" w:lineRule="auto"/>
+      </w:pPr>
+      <w:rPr>
+        <w:b/>
+        <w:bCs/>
+      </w:rPr>
+      <w:tblPr/>
+      <w:tcPr>
+        <w:tcBorders>
+          <w:top w:val="single" w:sz="8" w:space="0" w:color="9BBB59" w:themeColor="accent3"/>
+          <w:left w:val="nil"/>
+          <w:bottom w:val="single" w:sz="8" w:space="0" w:color="9BBB59" w:themeColor="accent3"/>
+          <w:right w:val="nil"/>
+          <w:insideH w:val="nil"/>
+          <w:insideV w:val="nil"/>
+        </w:tcBorders>
+      </w:tcPr>
+    </w:tblStylePr>
+    <w:tblStylePr w:type="firstCol">
+      <w:rPr>
+        <w:b/>
+        <w:bCs/>
+      </w:rPr>
+    </w:tblStylePr>
+    <w:tblStylePr w:type="lastCol">
+      <w:rPr>
+        <w:b/>
+        <w:bCs/>
+      </w:rPr>
+    </w:tblStylePr>
+    <w:tblStylePr w:type="band1Vert">
+      <w:tblPr/>
+      <w:tcPr>
+        <w:tcBorders>
+          <w:left w:val="nil"/>
+          <w:right w:val="nil"/>
+          <w:insideH w:val="nil"/>
+          <w:insideV w:val="nil"/>
+        </w:tcBorders>
+        <w:shd w:val="clear" w:color="auto" w:fill="E6EED5" w:themeFill="accent3" w:themeFillTint="3F"/>
+      </w:tcPr>
+    </w:tblStylePr>
+    <w:tblStylePr w:type="band1Horz">
+      <w:tblPr/>
+      <w:tcPr>
+        <w:tcBorders>
+          <w:left w:val="nil"/>
+          <w:right w:val="nil"/>
+          <w:insideH w:val="nil"/>
+          <w:insideV w:val="nil"/>
+        </w:tcBorders>
+        <w:shd w:val="clear" w:color="auto" w:fill="E6EED5" w:themeFill="accent3" w:themeFillTint="3F"/>
       </w:tcPr>
     </w:tblStylePr>
   </w:style>
@@ -2143,6 +3336,7 @@
   <w:rsids>
     <w:rsidRoot w:val="005C393B"/>
     <w:rsid w:val="00097A0D"/>
+    <w:rsid w:val="001F4810"/>
     <w:rsid w:val="003E7D7E"/>
     <w:rsid w:val="003F29CF"/>
     <w:rsid w:val="004D35C4"/>

--- a/Programming Web Services/Homework3/Answer/PWS_HW3.docx
+++ b/Programming Web Services/Homework3/Answer/PWS_HW3.docx
@@ -224,7 +224,7 @@
                 <w:docPart w:val="2DAF144A251644F19E0EEAB678EE0A2B"/>
               </w:placeholder>
               <w:dataBinding w:prefixMappings="xmlns:ns0='http://schemas.microsoft.com/office/2006/coverPageProps'" w:xpath="/ns0:CoverPageProperties[1]/ns0:PublishDate[1]" w:storeItemID="{55AF091B-3C7A-41E3-B477-F2FDAA23CFDA}"/>
-              <w:date w:fullDate="2008-02-03T00:00:00Z">
+              <w:date w:fullDate="2008-02-10T00:00:00Z">
                 <w:dateFormat w:val="yyyy-M-d"/>
                 <w:lid w:val="zh-CN"/>
                 <w:storeMappedDataAs w:val="dateTime"/>
@@ -244,7 +244,7 @@
                     <w:rFonts w:hint="eastAsia"/>
                     <w:color w:val="4F81BD" w:themeColor="accent1"/>
                   </w:rPr>
-                  <w:t>2008-2-3</w:t>
+                  <w:t>2008-2-10</w:t>
                 </w:r>
               </w:p>
             </w:sdtContent>
@@ -737,7 +737,6 @@
       </w:r>
     </w:p>
     <w:p/>
-    <w:p/>
     <w:p>
       <w:pPr>
         <w:pStyle w:val="2"/>
@@ -794,11 +793,30 @@
         <w:jc w:val="left"/>
       </w:pPr>
       <w:r>
-        <w:t xml:space="preserve">"C:\Program Files\Java\jdk1.6.0_04\bin\javac" -classpath "C:\Documents and Settings\Tom\.IntelliJIdea70\system\webservices\axis-1.4.0\wsdl4j-1.5.1.jar;C:\Documents and Settings\Tom\.IntelliJIdea70\system\webservices\axis-1.4.0\log4j-1.2.8.jar;C:\Documents and Settings\Tom\.IntelliJIdea70\system\webservices\axis-1.4.0\saaj.jar;C:\Documents and Settings\Tom\.IntelliJIdea70\system\webservices\axis-1.4.0\jaxrpc.jar;C:\Documents and Settings\Tom\.IntelliJIdea70\system\webservices\axis-1.4.0\commons-logging-1.0.4.jar;C:\Documents and Settings\Tom\.IntelliJIdea70\system\webservices\axis-1.4.0\commons-discovery-0.2.jar;C:\Documents and Settings\Tom\.IntelliJIdea70\system\webservices\axis-1.4.0\axis.jar;C:\Program Files\Java\jdk1.6.0_04\jre\lib\charsets.jar;C:\Program Files\Java\jdk1.6.0_04\jre\lib\deploy.jar;C:\Program Files\Java\jdk1.6.0_04\jre\lib\javaws.jar;C:\Program Files\Java\jdk1.6.0_04\jre\lib\jce.jar;C:\Program </w:t>
+        <w:t>"C:\Program Files\Java\jdk1.6.0_04\bin\javac" -classpath "C:\Documents and Settings\Tom\.IntelliJIdea70\system\webservices\axis-1.4.0\wsdl4j-1.5.1.jar;C:\Documents and Settings\Tom\.IntelliJIdea70\system\webservices\axis-1.4.0\log4j-1.2.8.jar;C:\Documents and Settings\Tom\.IntelliJIdea70\system\webservices\axis-1.4.0\saaj.jar;C:\Documents and Settings\Tom\.IntelliJIdea70\system\webservices\axis-1.4.0\jaxrpc.jar;C:\Documents and Settings\Tom\.IntelliJIdea70\system\webservices\axis-1.4.0\commons-logging-1.0.4.jar;C:\Documents and Settings\Tom\.IntelliJIdea70\system\webservices\axis-1.4.0\commons-discovery-0.2.jar;C:\Documents and Settings\Tom\.IntelliJIdea70\system\webservices\axis-1.4.0\axis.jar;C:\Program Files\Java\jdk1.6.0_04\jre\lib\charsets.jar;C:\Program Files\Java\jdk1.6.0_04\jre\lib\deploy.jar;C:\Program Files\Java\jdk1.6.0_04\jre\lib\javaws.jar;C:\Program Files\Java\jdk1.6.0_04\jre\lib\jce.jar;C:\Program Files\Java\jdk1.6.0_04\jre\lib\jsse.jar;C:\Program Files\Java\jdk1.6.0_04\jre\lib\management-</w:t>
       </w:r>
       <w:r>
         <w:lastRenderedPageBreak/>
-        <w:t>Files\Java\jdk1.6.0_04\jre\lib\jsse.jar;C:\Program Files\Java\jdk1.6.0_04\jre\lib\management-agent.jar;C:\Program Files\Java\jdk1.6.0_04\jre\lib\plugin.jar;C:\Program Files\Java\jdk1.6.0_04\jre\lib\resources.jar;C:\Program Files\Java\jdk1.6.0_04\jre\lib\rt.jar;C:\Program Files\Java\jdk1.6.0_04\jre\lib\ext\dnsns.jar;C:\Program Files\Java\jdk1.6.0_04\jre\lib\ext\localedata.jar;C:\Program Files\Java\jdk1.6.0_04\jre\lib\ext\sunjce_provider.jar;C:\Program Files\Java\jdk1.6.0_04\jre\lib\ext\sunmscapi.jar;C:\Program Files\Java\jdk1.6.0_04\jre\lib\ext\sunpkcs11.jar;C:\IdeaProjects\PWS_HW2\out\production\PWS_HW2;C:\IntelliJ_IDEA_7.0.2\lib\javaee.jar;C:\sun_mail;C:\sun_mail\mail.jar;C:\activation;C:\activation\activation.jar;C:\junit4.4;C:\junit4.4\junit-4.4-src.jar;C:\junit4.4\junit-4.4.jar;C:\juddi2_client;C:\juddi2_client\juddi-2.0rc5.jar;C:\juddi2_client\juddi-client-2.0rc5.jar;C:\IntelliJ_IDEA_7.0.2\lib\idea_rt.jar" .\src\com\biiblesoft\pws\hw3\FindBusinessEntity.java</w:t>
+        <w:t>agent.jar;C:\Program Files\Java\jdk1.6.0_04\jre\lib\plugin.jar;C:\Program Files\Java\jdk1.6.0_04\jre\lib\resources.jar;C:\Program Files\Java\jdk1.6.0_04\jre\lib\rt.jar;C:\Program Files\Java\jdk1.6.0_04\jre\lib\ext\dnsns.jar;C:\Program Files\Java\jdk1.6.0_04\jre\lib\ext\localedata.jar;C:\Program Files\Java\jdk1.6.0_04\jre\lib\ext\sunjce_provider.jar;C:\Program Files\Java\jdk1.6.0_04\jre\lib\ext\sunmscapi.jar;C:\Program Files\Java\jdk1.6.0_04\jre\lib\ext\sunpkcs11.jar;C:\IdeaProjects\PWS_HW2\out\production\PWS_HW2;C:\IntelliJ_IDEA_7.0.2\lib\javaee.jar;C:\sun_mail;C:\sun_mail\mail.jar;C:\activation;C:\activation\activation.jar;C:\junit4.4;C:\junit4.4\junit-4.4-src.jar;C:\junit4.4\junit-4.4.jar;C:\juddi2_client;C:\juddi2_client\juddi-2.0rc5.jar;C:\juddi2_client\juddi-client-2.0rc5.jar;C:\IntelliJ_IDEA_7.0.2\lib\idea_rt.jar" .\src\com\biiblesoft\pws\hw3\FindBusinessEntity.java</w:t>
+      </w:r>
+    </w:p>
+    <w:p>
+      <w:pPr>
+        <w:pStyle w:val="3"/>
+      </w:pPr>
+      <w:r>
+        <w:t>3.2 execute:</w:t>
+      </w:r>
+    </w:p>
+    <w:p>
+      <w:r>
+        <w:t xml:space="preserve">go to PROJECT_HOME and use follow command to </w:t>
+      </w:r>
+      <w:r>
+        <w:t>execute</w:t>
+      </w:r>
+      <w:r>
+        <w:t xml:space="preserve"> FindBusinessEntity.java</w:t>
       </w:r>
     </w:p>
     <w:p>
@@ -808,52 +826,27 @@
     </w:p>
     <w:p>
       <w:pPr>
+        <w:jc w:val="left"/>
+      </w:pPr>
+      <w:r>
+        <w:t>"C:\Program Files\Java\jdk1.6.0_04\bin\java" -classpath "C:\Documents and Settings\Tom\.IntelliJIdea70\system\webservices\axis-1.4.0\wsdl4j-1.5.1.jar;C:\Documents and Settings\Tom\.IntelliJIdea70\system\webservices\axis-1.4.0\log4j-1.2.8.jar;C:\Documents and Settings\Tom\.IntelliJIdea70\system\webservices\axis-1.4.0\saaj.jar;C:\Documents and Settings\Tom\.IntelliJIdea70\system\webservices\axis-1.4.0\jaxrpc.jar;C:\Documents and Settings\Tom\.IntelliJIdea70\system\webservices\axis-1.4.0\commons-logging-1.0.4.jar;C:\Documents and Settings\Tom\.IntelliJIdea70\system\webservices\axis-1.4.0\commons-discovery-0.2.jar;C:\Documents and Settings\Tom\.IntelliJIdea70\system\webservices\axis-1.4.0\axis.jar;C:\Program Files\Java\jdk1.6.0_04\jre\lib\charsets.jar;C:\Program Files\Java\jdk1.6.0_04\jre\lib\deploy.jar;C:\Program Files\Java\jdk1.6.0_04\jre\lib\javaws.jar;C:\Program Files\Java\jdk1.6.0_04\jre\lib\jce.jar;C:\Program Files\Java\jdk1.6.0_04\jre\lib\jsse.jar;C:\Program Files\Java\jdk1.6.0_04\jre\lib\management-agent.jar;C:\Program Files\Java\jdk1.6.0_04\jre\lib\plugin.jar;C:\Program Files\Java\jdk1.6.0_04\jre\lib\resources.jar;C:\Program Files\Java\jdk1.6.0_04\jre\lib\rt.jar;C:\Program Files\Java\jdk1.6.0_04\jre\lib\ext\dnsns.jar;C:\Program Files\Java\jdk1.6.0_04\jre\lib\ext\localedata.jar;C:\Program Files\Java\jdk1.6.0_04\jre\lib\ext\sunjce_provider.jar;C:\Program Files\Java\jdk1.6.0_04\jre\lib\ext\sunmscapi.jar;C:\Program Files\Java\jdk1.6.0_04\jre\lib\ext\sunpkcs11.jar;C:\IdeaProjects\PWS_HW2\out\production\PWS_HW2;C:\IntelliJ_IDEA_7.0.2\lib\javaee.jar;C:\sun_mail;C:\sun_mail\mail.jar;C:\activation;C:\activation\activation.jar;C:\junit4.4;C:\junit4.4\junit-4.4-src.jar;C:\junit4.4\junit-4.4.jar;C:\juddi2_client;C:\juddi2_client\juddi-2.0rc5.jar;C:\juddi2_client\juddi-client-2.0rc5.jar;C:\IntelliJ_IDEA_7.0.2\lib\idea_rt.jar" com.biiblesoft.pws.hw3.FindBusinessEntity</w:t>
+      </w:r>
+    </w:p>
+    <w:p>
+      <w:pPr>
         <w:pStyle w:val="3"/>
       </w:pPr>
       <w:r>
-        <w:t>3.2 execute:</w:t>
-      </w:r>
-    </w:p>
-    <w:p>
-      <w:r>
-        <w:t xml:space="preserve">go to PROJECT_HOME and use follow command to </w:t>
-      </w:r>
-      <w:r>
-        <w:t>execute</w:t>
-      </w:r>
-      <w:r>
-        <w:t xml:space="preserve"> FindBusinessEntity.java</w:t>
-      </w:r>
-    </w:p>
-    <w:p>
-      <w:pPr>
-        <w:jc w:val="left"/>
-      </w:pPr>
-    </w:p>
-    <w:p>
-      <w:pPr>
-        <w:jc w:val="left"/>
-      </w:pPr>
-      <w:r>
-        <w:t>"C:\Program Files\Java\jdk1.6.0_04\bin\java" -classpath "C:\Documents and Settings\Tom\.IntelliJIdea70\system\webservices\axis-1.4.0\wsdl4j-1.5.1.jar;C:\Documents and Settings\Tom\.IntelliJIdea70\system\webservices\axis-1.4.0\log4j-1.2.8.jar;C:\Documents and Settings\Tom\.IntelliJIdea70\system\webservices\axis-1.4.0\saaj.jar;C:\Documents and Settings\Tom\.IntelliJIdea70\system\webservices\axis-1.4.0\jaxrpc.jar;C:\Documents and Settings\Tom\.IntelliJIdea70\system\webservices\axis-1.4.0\commons-logging-1.0.4.jar;C:\Documents and Settings\Tom\.IntelliJIdea70\system\webservices\axis-1.4.0\commons-discovery-0.2.jar;C:\Documents and Settings\Tom\.IntelliJIdea70\system\webservices\axis-1.4.0\axis.jar;C:\Program Files\Java\jdk1.6.0_04\jre\lib\charsets.jar;C:\Program Files\Java\jdk1.6.0_04\jre\lib\deploy.jar;C:\Program Files\Java\jdk1.6.0_04\jre\lib\javaws.jar;C:\Program Files\Java\jdk1.6.0_04\jre\lib\jce.jar;C:\Program Files\Java\jdk1.6.0_04\jre\lib\jsse.jar;C:\Program Files\Java\jdk1.6.0_04\jre\lib\management-agent.jar;C:\Program Files\Java\jdk1.6.0_04\jre\lib\plugin.jar;C:\Program Files\Java\jdk1.6.0_04\jre\lib\resources.jar;C:\Program Files\Java\jdk1.6.0_04\jre\lib\rt.jar;C:\Program Files\Java\jdk1.6.0_04\jre\lib\ext\dnsns.jar;C:\Program Files\Java\jdk1.6.0_04\jre\lib\ext\localedata.jar;C:\Program Files\Java\jdk1.6.0_04\jre\lib\ext\sunjce_provider.jar;C:\Program Files\Java\jdk1.6.0_04\jre\lib\ext\sunmscapi.jar;C:\Program Files\Java\jdk1.6.0_04\jre\lib\ext\sunpkcs11.jar;C:\IdeaProjects\PWS_HW2\out\production\PWS_HW2;C:\IntelliJ_IDEA_7.0.2\lib\javaee.jar;C:\sun_mail;C:\sun_mail\mail.jar;C:\activation;C:\activation\activation.jar;C:\junit4.4;C:\junit4.4\junit-4.4-src.jar;C:\junit4.4\junit-</w:t>
-      </w:r>
-      <w:r>
         <w:lastRenderedPageBreak/>
-        <w:t>4.4.jar;C:\juddi2_client;C:\juddi2_client\juddi-2.0rc5.jar;C:\juddi2_client\juddi-client-2.0rc5.jar;C:\IntelliJ_IDEA_7.0.2\lib\idea_rt.jar" com.biiblesoft.pws.hw3.FindBusinessEntity</w:t>
-      </w:r>
-    </w:p>
-    <w:p/>
-    <w:p>
-      <w:pPr>
-        <w:pStyle w:val="3"/>
-      </w:pPr>
-      <w:r>
         <w:t>3.3 output</w:t>
       </w:r>
     </w:p>
     <w:p>
       <w:r>
-        <w:t>follow table are output of FindBusinessEntity.java (formatted)</w:t>
+        <w:t>Follow</w:t>
+      </w:r>
+      <w:r>
+        <w:t xml:space="preserve"> table are output of FindBusinessEntity.java (formatted)</w:t>
       </w:r>
     </w:p>
     <w:tbl>
@@ -1313,16 +1306,7 @@
       </w:pPr>
       <w:r>
         <w:lastRenderedPageBreak/>
-        <w:t xml:space="preserve">4. </w:t>
-      </w:r>
-      <w:r>
-        <w:t>Source code for finding all business entities that have name</w:t>
-      </w:r>
-      <w:r>
-        <w:t xml:space="preserve"> </w:t>
-      </w:r>
-      <w:r>
-        <w:t>"SkatesTown”.</w:t>
+        <w:t>4. Source code for finding all business entities that have name "SkatesTown”.</w:t>
       </w:r>
     </w:p>
     <w:p>
@@ -1402,15 +1386,394 @@
         <w:pStyle w:val="3"/>
       </w:pPr>
       <w:r>
-        <w:t>5.1 Publish Business Entity</w:t>
-      </w:r>
-    </w:p>
-    <w:p>
-      <w:r>
-        <w:t>follows are the output of PublishBusinessEntity.java</w:t>
+        <w:t xml:space="preserve">5.1 </w:t>
+      </w:r>
+      <w:r>
+        <w:t xml:space="preserve">Result of </w:t>
+      </w:r>
+      <w:r>
+        <w:t>Publish</w:t>
+      </w:r>
+      <w:r>
+        <w:t>ing</w:t>
+      </w:r>
+      <w:r>
+        <w:t xml:space="preserve"> Business Entity</w:t>
+      </w:r>
+    </w:p>
+    <w:p>
+      <w:r>
+        <w:t>Follows</w:t>
+      </w:r>
+      <w:r>
+        <w:t xml:space="preserve"> are the output of PublishBusinessEntity.java</w:t>
       </w:r>
     </w:p>
     <w:p/>
+    <w:tbl>
+      <w:tblPr>
+        <w:tblStyle w:val="-5"/>
+        <w:tblW w:w="0" w:type="auto"/>
+        <w:tblLook w:val="04A0"/>
+      </w:tblPr>
+      <w:tblGrid>
+        <w:gridCol w:w="8522"/>
+      </w:tblGrid>
+      <w:tr>
+        <w:trPr>
+          <w:cnfStyle w:val="100000000000"/>
+        </w:trPr>
+        <w:tc>
+          <w:tcPr>
+            <w:cnfStyle w:val="001000000000"/>
+            <w:tcW w:w="8522" w:type="dxa"/>
+          </w:tcPr>
+          <w:p>
+            <w:pPr>
+              <w:rPr>
+                <w:b w:val="0"/>
+                <w:color w:val="auto"/>
+              </w:rPr>
+            </w:pPr>
+            <w:r>
+              <w:rPr>
+                <w:b w:val="0"/>
+                <w:color w:val="auto"/>
+              </w:rPr>
+              <w:t>Successful get AuthToken!</w:t>
+            </w:r>
+          </w:p>
+          <w:p>
+            <w:pPr>
+              <w:rPr>
+                <w:b w:val="0"/>
+                <w:color w:val="auto"/>
+              </w:rPr>
+            </w:pPr>
+            <w:r>
+              <w:rPr>
+                <w:b w:val="0"/>
+                <w:color w:val="auto"/>
+              </w:rPr>
+              <w:t>AuthToken = authToken:0602E820-D7F7-11DC-B811-AE6221A292FA</w:t>
+            </w:r>
+          </w:p>
+          <w:p>
+            <w:pPr>
+              <w:rPr>
+                <w:b w:val="0"/>
+                <w:color w:val="auto"/>
+              </w:rPr>
+            </w:pPr>
+            <w:r>
+              <w:rPr>
+                <w:b w:val="0"/>
+                <w:color w:val="auto"/>
+              </w:rPr>
+              <w:t>Registry Successful!</w:t>
+            </w:r>
+          </w:p>
+          <w:p>
+            <w:pPr>
+              <w:rPr>
+                <w:b w:val="0"/>
+              </w:rPr>
+            </w:pPr>
+            <w:r>
+              <w:rPr>
+                <w:b w:val="0"/>
+                <w:color w:val="auto"/>
+              </w:rPr>
+              <w:t>Published businessEntity key: 0613B100-D7F7-11DC-B811-FDD191A23C31.</w:t>
+            </w:r>
+          </w:p>
+        </w:tc>
+      </w:tr>
+    </w:tbl>
+    <w:p/>
+    <w:p>
+      <w:r>
+        <w:t>and we can use this link to find the business we just published:</w:t>
+      </w:r>
+    </w:p>
+    <w:p>
+      <w:hyperlink r:id="rId17" w:history="1">
+        <w:r>
+          <w:rPr>
+            <w:rStyle w:val="a4"/>
+          </w:rPr>
+          <w:t>http://localhost:8080/juddi/uddiget.jsp?businesskey=0613B100-D7F7-11DC-B811-FDD191A23C31</w:t>
+        </w:r>
+      </w:hyperlink>
+    </w:p>
+    <w:p/>
+    <w:p/>
+    <w:p/>
+    <w:p/>
+    <w:p/>
+    <w:p/>
+    <w:p>
+      <w:pPr>
+        <w:pStyle w:val="3"/>
+      </w:pPr>
+      <w:r>
+        <w:lastRenderedPageBreak/>
+        <w:t xml:space="preserve">5.2 </w:t>
+      </w:r>
+      <w:r>
+        <w:t xml:space="preserve">Result of </w:t>
+      </w:r>
+      <w:r>
+        <w:t>Publish</w:t>
+      </w:r>
+      <w:r>
+        <w:t>ing</w:t>
+      </w:r>
+      <w:r>
+        <w:t xml:space="preserve"> WSDL to UDDI registry</w:t>
+      </w:r>
+    </w:p>
+    <w:p>
+      <w:r>
+        <w:t>To publish a WSDL to UDDI we have to create a tModel of our Calculator Service and bind the tModel to a BusinessService</w:t>
+      </w:r>
+    </w:p>
+    <w:p>
+      <w:pPr>
+        <w:rPr>
+          <w:rFonts w:hint="eastAsia"/>
+        </w:rPr>
+      </w:pPr>
+    </w:p>
+    <w:p>
+      <w:pPr>
+        <w:pStyle w:val="4"/>
+      </w:pPr>
+      <w:r>
+        <w:t>5.2.1 Result of Publishing WSDL tModel</w:t>
+      </w:r>
+    </w:p>
+    <w:p>
+      <w:pPr>
+        <w:rPr>
+          <w:i/>
+        </w:rPr>
+      </w:pPr>
+      <w:r>
+        <w:t xml:space="preserve">Follows are the output of </w:t>
+      </w:r>
+      <w:r>
+        <w:rPr>
+          <w:i/>
+        </w:rPr>
+        <w:t>SaveCalcTModel.java</w:t>
+      </w:r>
+    </w:p>
+    <w:p/>
+    <w:tbl>
+      <w:tblPr>
+        <w:tblStyle w:val="-6"/>
+        <w:tblW w:w="0" w:type="auto"/>
+        <w:tblLook w:val="04A0"/>
+      </w:tblPr>
+      <w:tblGrid>
+        <w:gridCol w:w="8522"/>
+      </w:tblGrid>
+      <w:tr>
+        <w:trPr>
+          <w:cnfStyle w:val="100000000000"/>
+        </w:trPr>
+        <w:tc>
+          <w:tcPr>
+            <w:cnfStyle w:val="001000000000"/>
+            <w:tcW w:w="8522" w:type="dxa"/>
+          </w:tcPr>
+          <w:p>
+            <w:pPr>
+              <w:rPr>
+                <w:b w:val="0"/>
+                <w:color w:val="auto"/>
+              </w:rPr>
+            </w:pPr>
+            <w:r>
+              <w:rPr>
+                <w:b w:val="0"/>
+                <w:color w:val="auto"/>
+              </w:rPr>
+              <w:t>save_CalculatorService_tModel</w:t>
+            </w:r>
+          </w:p>
+          <w:p>
+            <w:pPr>
+              <w:rPr>
+                <w:b w:val="0"/>
+                <w:color w:val="auto"/>
+              </w:rPr>
+            </w:pPr>
+            <w:r>
+              <w:rPr>
+                <w:b w:val="0"/>
+                <w:color w:val="auto"/>
+              </w:rPr>
+              <w:t>------------------</w:t>
+            </w:r>
+          </w:p>
+          <w:p>
+            <w:pPr>
+              <w:rPr>
+                <w:b w:val="0"/>
+                <w:color w:val="auto"/>
+              </w:rPr>
+            </w:pPr>
+            <w:r>
+              <w:rPr>
+                <w:b w:val="0"/>
+                <w:color w:val="auto"/>
+              </w:rPr>
+              <w:t>userID: jdoe</w:t>
+            </w:r>
+          </w:p>
+          <w:p>
+            <w:pPr>
+              <w:rPr>
+                <w:b w:val="0"/>
+                <w:color w:val="auto"/>
+              </w:rPr>
+            </w:pPr>
+            <w:r>
+              <w:rPr>
+                <w:b w:val="0"/>
+                <w:color w:val="auto"/>
+              </w:rPr>
+              <w:t xml:space="preserve">password: </w:t>
+            </w:r>
+          </w:p>
+          <w:p>
+            <w:pPr>
+              <w:rPr>
+                <w:b w:val="0"/>
+                <w:color w:val="auto"/>
+              </w:rPr>
+            </w:pPr>
+          </w:p>
+          <w:p>
+            <w:pPr>
+              <w:rPr>
+                <w:b w:val="0"/>
+                <w:color w:val="auto"/>
+              </w:rPr>
+            </w:pPr>
+            <w:r>
+              <w:rPr>
+                <w:b w:val="0"/>
+                <w:color w:val="auto"/>
+              </w:rPr>
+              <w:t>AuthToken: authToken:79ED1850-D810-11DC-9850-BE6818908C25</w:t>
+            </w:r>
+          </w:p>
+          <w:p>
+            <w:pPr>
+              <w:rPr>
+                <w:b w:val="0"/>
+                <w:color w:val="auto"/>
+              </w:rPr>
+            </w:pPr>
+            <w:r>
+              <w:rPr>
+                <w:b w:val="0"/>
+                <w:color w:val="auto"/>
+              </w:rPr>
+              <w:t>TModel Key: uuid:79FB7030-D810-11DC-B030-A69DA691C47F</w:t>
+            </w:r>
+          </w:p>
+          <w:p>
+            <w:pPr>
+              <w:rPr>
+                <w:b w:val="0"/>
+                <w:color w:val="auto"/>
+              </w:rPr>
+            </w:pPr>
+          </w:p>
+          <w:p>
+            <w:pPr>
+              <w:rPr>
+                <w:color w:val="auto"/>
+              </w:rPr>
+            </w:pPr>
+            <w:r>
+              <w:rPr>
+                <w:b w:val="0"/>
+                <w:color w:val="auto"/>
+              </w:rPr>
+              <w:t>done.</w:t>
+            </w:r>
+          </w:p>
+        </w:tc>
+      </w:tr>
+    </w:tbl>
+    <w:p/>
+    <w:p>
+      <w:pPr>
+        <w:pStyle w:val="4"/>
+      </w:pPr>
+      <w:r>
+        <w:t xml:space="preserve">5.2.2 Result of Publish </w:t>
+      </w:r>
+      <w:r>
+        <w:t>a business service and associated binding template</w:t>
+      </w:r>
+      <w:r>
+        <w:t xml:space="preserve"> above</w:t>
+      </w:r>
+    </w:p>
+    <w:p>
+      <w:pPr>
+        <w:rPr>
+          <w:i/>
+        </w:rPr>
+      </w:pPr>
+      <w:r>
+        <w:t xml:space="preserve">Before we run the </w:t>
+      </w:r>
+      <w:r>
+        <w:t>PublishWSDLService</w:t>
+      </w:r>
+      <w:r>
+        <w:t xml:space="preserve">.java we have to copy the tModel Key which we get when we save Calculator Service as tModel to </w:t>
+      </w:r>
+      <w:r>
+        <w:rPr>
+          <w:i/>
+        </w:rPr>
+        <w:t>PublishWSDLService.java</w:t>
+      </w:r>
+      <w:r>
+        <w:rPr>
+          <w:i/>
+        </w:rPr>
+        <w:t>.</w:t>
+      </w:r>
+    </w:p>
+    <w:p>
+      <w:pPr>
+        <w:rPr>
+          <w:i/>
+        </w:rPr>
+      </w:pPr>
+      <w:r>
+        <w:rPr>
+          <w:i/>
+        </w:rPr>
+        <w:t>And use this code to set the tModel Key:</w:t>
+      </w:r>
+    </w:p>
+    <w:p>
+      <w:pPr>
+        <w:rPr>
+          <w:i/>
+        </w:rPr>
+      </w:pPr>
+    </w:p>
     <w:tbl>
       <w:tblPr>
         <w:tblStyle w:val="-3"/>
@@ -1429,98 +1792,455 @@
             <w:cnfStyle w:val="001000000000"/>
             <w:tcW w:w="8522" w:type="dxa"/>
           </w:tcPr>
-          <w:p>
-            <w:pPr>
-              <w:rPr>
-                <w:b w:val="0"/>
-                <w:color w:val="auto"/>
-              </w:rPr>
-            </w:pPr>
-            <w:r>
-              <w:rPr>
-                <w:b w:val="0"/>
-                <w:color w:val="auto"/>
-              </w:rPr>
-              <w:t>Successful get AuthToken!</w:t>
-            </w:r>
-          </w:p>
-          <w:p>
-            <w:pPr>
-              <w:rPr>
-                <w:b w:val="0"/>
-                <w:color w:val="auto"/>
-              </w:rPr>
-            </w:pPr>
-            <w:r>
-              <w:rPr>
-                <w:b w:val="0"/>
-                <w:color w:val="auto"/>
-              </w:rPr>
-              <w:t>AuthToken = authToken:0602E820-D7F7-11DC-B811-AE6221A292FA</w:t>
-            </w:r>
-          </w:p>
-          <w:p>
-            <w:pPr>
-              <w:rPr>
-                <w:b w:val="0"/>
-                <w:color w:val="auto"/>
-              </w:rPr>
-            </w:pPr>
-            <w:r>
-              <w:rPr>
-                <w:b w:val="0"/>
-                <w:color w:val="auto"/>
-              </w:rPr>
-              <w:t>Registry Successful!</w:t>
-            </w:r>
-          </w:p>
-          <w:p>
-            <w:pPr>
-              <w:rPr>
-                <w:b w:val="0"/>
-              </w:rPr>
-            </w:pPr>
-            <w:r>
-              <w:rPr>
-                <w:b w:val="0"/>
-                <w:color w:val="auto"/>
-              </w:rPr>
-              <w:t>Published businessEntity key: 0613B100-D7F7-11DC-B811-FDD191A23C31.</w:t>
-            </w:r>
-          </w:p>
+          <w:p/>
+          <w:p>
+            <w:pPr>
+              <w:rPr>
+                <w:color w:val="auto"/>
+              </w:rPr>
+            </w:pPr>
+            <w:r>
+              <w:rPr>
+                <w:color w:val="auto"/>
+              </w:rPr>
+              <w:t>tModelInstanceInfo.setTModelKey("uuid:79FB7030-D810-11DC-B030-A69DA691C47F ");</w:t>
+            </w:r>
+          </w:p>
+          <w:p/>
         </w:tc>
       </w:tr>
     </w:tbl>
-    <w:p/>
-    <w:p>
-      <w:r>
-        <w:t>and we can use this link to find the business we just published:</w:t>
-      </w:r>
-    </w:p>
-    <w:p>
-      <w:hyperlink r:id="rId17" w:history="1">
+    <w:p>
+      <w:pPr>
+        <w:rPr>
+          <w:i/>
+        </w:rPr>
+      </w:pPr>
+    </w:p>
+    <w:p>
+      <w:pPr>
+        <w:rPr>
+          <w:i/>
+        </w:rPr>
+      </w:pPr>
+    </w:p>
+    <w:p>
+      <w:pPr>
+        <w:rPr>
+          <w:i/>
+        </w:rPr>
+      </w:pPr>
+    </w:p>
+    <w:p>
+      <w:pPr>
+        <w:rPr>
+          <w:i/>
+        </w:rPr>
+      </w:pPr>
+    </w:p>
+    <w:p>
+      <w:pPr>
+        <w:rPr>
+          <w:i/>
+        </w:rPr>
+      </w:pPr>
+    </w:p>
+    <w:p>
+      <w:pPr>
+        <w:rPr>
+          <w:i/>
+        </w:rPr>
+      </w:pPr>
+    </w:p>
+    <w:p>
+      <w:pPr>
+        <w:rPr>
+          <w:i/>
+        </w:rPr>
+      </w:pPr>
+    </w:p>
+    <w:p>
+      <w:pPr>
+        <w:rPr>
+          <w:i/>
+        </w:rPr>
+      </w:pPr>
+    </w:p>
+    <w:p>
+      <w:pPr>
+        <w:rPr>
+          <w:i/>
+        </w:rPr>
+      </w:pPr>
+    </w:p>
+    <w:p>
+      <w:pPr>
+        <w:rPr>
+          <w:i/>
+        </w:rPr>
+      </w:pPr>
+    </w:p>
+    <w:p>
+      <w:pPr>
+        <w:rPr>
+          <w:i/>
+        </w:rPr>
+      </w:pPr>
+      <w:r>
+        <w:lastRenderedPageBreak/>
+        <w:t xml:space="preserve">Follows are the output of </w:t>
+      </w:r>
+      <w:r>
+        <w:rPr>
+          <w:i/>
+        </w:rPr>
+        <w:t>PublishWSDLService.java</w:t>
+      </w:r>
+    </w:p>
+    <w:tbl>
+      <w:tblPr>
+        <w:tblStyle w:val="-1"/>
+        <w:tblW w:w="0" w:type="auto"/>
+        <w:tblLook w:val="04A0"/>
+      </w:tblPr>
+      <w:tblGrid>
+        <w:gridCol w:w="8522"/>
+      </w:tblGrid>
+      <w:tr>
+        <w:trPr>
+          <w:cnfStyle w:val="100000000000"/>
+        </w:trPr>
+        <w:tc>
+          <w:tcPr>
+            <w:cnfStyle w:val="001000000000"/>
+            <w:tcW w:w="8522" w:type="dxa"/>
+          </w:tcPr>
+          <w:p>
+            <w:pPr>
+              <w:rPr>
+                <w:color w:val="auto"/>
+              </w:rPr>
+            </w:pPr>
+            <w:r>
+              <w:rPr>
+                <w:color w:val="auto"/>
+              </w:rPr>
+              <w:t>userID: jdoe</w:t>
+            </w:r>
+          </w:p>
+          <w:p>
+            <w:pPr>
+              <w:rPr>
+                <w:color w:val="auto"/>
+              </w:rPr>
+            </w:pPr>
+            <w:r>
+              <w:rPr>
+                <w:color w:val="auto"/>
+              </w:rPr>
+              <w:t xml:space="preserve">password: </w:t>
+            </w:r>
+          </w:p>
+          <w:p>
+            <w:pPr>
+              <w:rPr>
+                <w:color w:val="auto"/>
+              </w:rPr>
+            </w:pPr>
+            <w:r>
+              <w:rPr>
+                <w:color w:val="auto"/>
+              </w:rPr>
+              <w:t>AuthToken: authToken:C3830</w:t>
+            </w:r>
+            <w:r>
+              <w:rPr>
+                <w:color w:val="auto"/>
+              </w:rPr>
+              <w:t>6E0-D811-11DC-86E0-A168D21CE7CC</w:t>
+            </w:r>
+          </w:p>
+          <w:p>
+            <w:pPr>
+              <w:rPr>
+                <w:color w:val="auto"/>
+              </w:rPr>
+            </w:pPr>
+            <w:r>
+              <w:rPr>
+                <w:color w:val="auto"/>
+              </w:rPr>
+              <w:t>Successful Publish the following Service</w:t>
+            </w:r>
+          </w:p>
+          <w:p>
+            <w:pPr>
+              <w:rPr>
+                <w:color w:val="auto"/>
+              </w:rPr>
+            </w:pPr>
+            <w:r>
+              <w:rPr>
+                <w:color w:val="auto"/>
+              </w:rPr>
+              <w:t>Name = Calculator Service</w:t>
+            </w:r>
+          </w:p>
+          <w:p>
+            <w:pPr>
+              <w:rPr>
+                <w:color w:val="auto"/>
+              </w:rPr>
+            </w:pPr>
+            <w:r>
+              <w:rPr>
+                <w:color w:val="auto"/>
+              </w:rPr>
+              <w:t>Business Key = 4C3F8BC0-D3D5-11DC-B283-E46ED1945E25</w:t>
+            </w:r>
+          </w:p>
+          <w:p>
+            <w:pPr>
+              <w:rPr>
+                <w:color w:val="auto"/>
+              </w:rPr>
+            </w:pPr>
+            <w:r>
+              <w:rPr>
+                <w:color w:val="auto"/>
+              </w:rPr>
+              <w:t>Service Key = C393CFC0-D811-11DC-8FC0-E45591460515</w:t>
+            </w:r>
+          </w:p>
+          <w:p>
+            <w:pPr>
+              <w:rPr>
+                <w:color w:val="auto"/>
+              </w:rPr>
+            </w:pPr>
+            <w:r>
+              <w:rPr>
+                <w:color w:val="auto"/>
+              </w:rPr>
+              <w:t>Description = A Calculator Service By BiibleSoft</w:t>
+            </w:r>
+          </w:p>
+          <w:p>
+            <w:pPr>
+              <w:rPr>
+                <w:color w:val="auto"/>
+              </w:rPr>
+            </w:pPr>
+            <w:r>
+              <w:rPr>
+                <w:color w:val="auto"/>
+              </w:rPr>
+              <w:t>Binding Template:</w:t>
+            </w:r>
+          </w:p>
+          <w:p>
+            <w:pPr>
+              <w:rPr>
+                <w:color w:val="auto"/>
+              </w:rPr>
+            </w:pPr>
+            <w:r>
+              <w:rPr>
+                <w:color w:val="auto"/>
+              </w:rPr>
+              <w:t>Binding Key = C39619B0-D811-11DC-99B0-AD0F8837075E</w:t>
+            </w:r>
+          </w:p>
+          <w:p>
+            <w:pPr>
+              <w:rPr>
+                <w:color w:val="auto"/>
+              </w:rPr>
+            </w:pPr>
+            <w:r>
+              <w:rPr>
+                <w:color w:val="auto"/>
+              </w:rPr>
+              <w:t>Service Key = C393CFC0-D811-11DC-8FC0-E45591460515</w:t>
+            </w:r>
+          </w:p>
+          <w:p>
+            <w:pPr>
+              <w:rPr>
+                <w:color w:val="auto"/>
+              </w:rPr>
+            </w:pPr>
+            <w:r>
+              <w:rPr>
+                <w:color w:val="auto"/>
+              </w:rPr>
+              <w:t>Access Point = http://localhost:8080/axis/services/CalculatorService</w:t>
+            </w:r>
+          </w:p>
+          <w:p>
+            <w:pPr>
+              <w:rPr>
+                <w:color w:val="auto"/>
+              </w:rPr>
+            </w:pPr>
+            <w:r>
+              <w:rPr>
+                <w:color w:val="auto"/>
+              </w:rPr>
+              <w:t>TModel Instance Info:</w:t>
+            </w:r>
+          </w:p>
+          <w:p>
+            <w:pPr>
+              <w:rPr>
+                <w:color w:val="auto"/>
+              </w:rPr>
+            </w:pPr>
+            <w:r>
+              <w:rPr>
+                <w:color w:val="auto"/>
+              </w:rPr>
+              <w:t>TModel Key = uuid:79FB7030-D810-11DC-B030-A69DA691C47F</w:t>
+            </w:r>
+          </w:p>
+          <w:p>
+            <w:pPr>
+              <w:rPr>
+                <w:color w:val="auto"/>
+              </w:rPr>
+            </w:pPr>
+            <w:r>
+              <w:rPr>
+                <w:color w:val="auto"/>
+              </w:rPr>
+              <w:t>Instance Details:</w:t>
+            </w:r>
+          </w:p>
+          <w:p>
+            <w:pPr>
+              <w:rPr>
+                <w:color w:val="auto"/>
+              </w:rPr>
+            </w:pPr>
+            <w:r>
+              <w:rPr>
+                <w:color w:val="auto"/>
+              </w:rPr>
+              <w:t>Description = CalculatorService by BiibleSoft</w:t>
+            </w:r>
+          </w:p>
+          <w:p>
+            <w:pPr>
+              <w:rPr>
+                <w:color w:val="auto"/>
+              </w:rPr>
+            </w:pPr>
+            <w:r>
+              <w:rPr>
+                <w:color w:val="auto"/>
+              </w:rPr>
+              <w:t>Overview URL = http://localhost:8080/axis/</w:t>
+            </w:r>
+            <w:r>
+              <w:rPr>
+                <w:color w:val="auto"/>
+              </w:rPr>
+              <w:t>services/CalculatorService?wsdl</w:t>
+            </w:r>
+          </w:p>
+          <w:p>
+            <w:r>
+              <w:rPr>
+                <w:color w:val="auto"/>
+              </w:rPr>
+              <w:t>done.</w:t>
+            </w:r>
+          </w:p>
+        </w:tc>
+      </w:tr>
+    </w:tbl>
+    <w:p>
+      <w:r>
+        <w:t xml:space="preserve">And </w:t>
+      </w:r>
+      <w:r>
+        <w:t>we can use this link to check the WSDL on UDDI:</w:t>
+      </w:r>
+    </w:p>
+    <w:p>
+      <w:hyperlink r:id="rId18" w:history="1">
         <w:r>
           <w:rPr>
             <w:rStyle w:val="a4"/>
           </w:rPr>
-          <w:t>http://localhost:8080/juddi/uddiget.jsp?businesskey=0613B100-D7F7-11DC-B811-FDD191A23C31</w:t>
+          <w:t>http://localhost:8080/juddi/uddiget.jsp?businesskey=4C3F8BC0-D3D5-11DC-B283-E46ED1945E25</w:t>
         </w:r>
       </w:hyperlink>
     </w:p>
     <w:p/>
     <w:p>
-      <w:pPr>
-        <w:pStyle w:val="3"/>
-      </w:pPr>
-      <w:r>
-        <w:t>5.2 Publish WSDL to UDDI registry</w:t>
-      </w:r>
-    </w:p>
-    <w:p/>
+      <w:r>
+        <w:t>Screenshot:</w:t>
+      </w:r>
+    </w:p>
+    <w:p>
+      <w:r>
+        <w:rPr>
+          <w:noProof/>
+        </w:rPr>
+        <w:drawing>
+          <wp:inline distT="0" distB="0" distL="0" distR="0">
+            <wp:extent cx="5274310" cy="3597910"/>
+            <wp:effectExtent l="57150" t="19050" r="116840" b="78740"/>
+            <wp:docPr id="1" name="图片 0" descr="5.PNG"/>
+            <wp:cNvGraphicFramePr>
+              <a:graphicFrameLocks xmlns:a="http://schemas.openxmlformats.org/drawingml/2006/main" noChangeAspect="1"/>
+            </wp:cNvGraphicFramePr>
+            <a:graphic xmlns:a="http://schemas.openxmlformats.org/drawingml/2006/main">
+              <a:graphicData uri="http://schemas.openxmlformats.org/drawingml/2006/picture">
+                <pic:pic xmlns:pic="http://schemas.openxmlformats.org/drawingml/2006/picture">
+                  <pic:nvPicPr>
+                    <pic:cNvPr id="0" name="5.PNG"/>
+                    <pic:cNvPicPr/>
+                  </pic:nvPicPr>
+                  <pic:blipFill>
+                    <a:blip r:embed="rId19"/>
+                    <a:stretch>
+                      <a:fillRect/>
+                    </a:stretch>
+                  </pic:blipFill>
+                  <pic:spPr>
+                    <a:xfrm>
+                      <a:off x="0" y="0"/>
+                      <a:ext cx="5274310" cy="3597910"/>
+                    </a:xfrm>
+                    <a:prstGeom prst="rect">
+                      <a:avLst/>
+                    </a:prstGeom>
+                    <a:ln w="3175">
+                      <a:solidFill>
+                        <a:schemeClr val="tx1"/>
+                      </a:solidFill>
+                    </a:ln>
+                    <a:effectLst>
+                      <a:outerShdw blurRad="50800" dist="38100" dir="2700000" algn="tl" rotWithShape="0">
+                        <a:prstClr val="black">
+                          <a:alpha val="40000"/>
+                        </a:prstClr>
+                      </a:outerShdw>
+                    </a:effectLst>
+                  </pic:spPr>
+                </pic:pic>
+              </a:graphicData>
+            </a:graphic>
+          </wp:inline>
+        </w:drawing>
+      </w:r>
+    </w:p>
     <w:p/>
     <w:sectPr>
-      <w:headerReference w:type="default" r:id="rId18"/>
-      <w:footerReference w:type="default" r:id="rId19"/>
+      <w:headerReference w:type="default" r:id="rId20"/>
+      <w:footerReference w:type="default" r:id="rId21"/>
       <w:pgSz w:w="11906" w:h="16838"/>
       <w:pgMar w:top="1440" w:right="1800" w:bottom="1440" w:left="1800" w:header="720" w:footer="720" w:gutter="0"/>
       <w:cols w:space="720"/>
@@ -1598,7 +2318,7 @@
             <w:noProof/>
             <w:lang w:val="zh-CN"/>
           </w:rPr>
-          <w:t>6</w:t>
+          <w:t>2</w:t>
         </w:r>
         <w:r>
           <w:rPr>
@@ -1937,7 +2657,7 @@
   <w:style w:type="paragraph" w:default="1" w:styleId="a">
     <w:name w:val="Normal"/>
     <w:qFormat/>
-    <w:rsid w:val="002108BC"/>
+    <w:rsid w:val="00C329F9"/>
     <w:pPr>
       <w:widowControl w:val="0"/>
       <w:jc w:val="both"/>
@@ -2014,6 +2734,7 @@
   <w:style w:type="character" w:default="1" w:styleId="a0">
     <w:name w:val="Default Paragraph Font"/>
     <w:uiPriority w:val="1"/>
+    <w:semiHidden/>
     <w:unhideWhenUsed/>
   </w:style>
   <w:style w:type="table" w:default="1" w:styleId="a1">
@@ -2662,8 +3383,8 @@
       <w:szCs w:val="28"/>
     </w:rPr>
   </w:style>
-  <w:style w:type="table" w:customStyle="1" w:styleId="-1">
-    <w:name w:val="Light Shading Accent 1"/>
+  <w:style w:type="table" w:customStyle="1" w:styleId="-12">
+    <w:name w:val="浅色底纹 - 强调文字颜色 12"/>
     <w:basedOn w:val="a1"/>
     <w:uiPriority w:val="60"/>
     <w:rsid w:val="003610FE"/>
@@ -3075,6 +3796,498 @@
           <w:insideV w:val="nil"/>
         </w:tcBorders>
         <w:shd w:val="clear" w:color="auto" w:fill="E6EED5" w:themeFill="accent3" w:themeFillTint="3F"/>
+      </w:tcPr>
+    </w:tblStylePr>
+  </w:style>
+  <w:style w:type="table" w:styleId="2-6">
+    <w:name w:val="Medium Shading 2 Accent 6"/>
+    <w:basedOn w:val="a1"/>
+    <w:uiPriority w:val="64"/>
+    <w:rsid w:val="002B17F8"/>
+    <w:tblPr>
+      <w:tblStyleRowBandSize w:val="1"/>
+      <w:tblStyleColBandSize w:val="1"/>
+      <w:tblInd w:w="0" w:type="dxa"/>
+      <w:tblBorders>
+        <w:top w:val="single" w:sz="18" w:space="0" w:color="auto"/>
+        <w:bottom w:val="single" w:sz="18" w:space="0" w:color="auto"/>
+      </w:tblBorders>
+      <w:tblCellMar>
+        <w:top w:w="0" w:type="dxa"/>
+        <w:left w:w="108" w:type="dxa"/>
+        <w:bottom w:w="0" w:type="dxa"/>
+        <w:right w:w="108" w:type="dxa"/>
+      </w:tblCellMar>
+    </w:tblPr>
+    <w:tblStylePr w:type="firstRow">
+      <w:pPr>
+        <w:spacing w:before="0" w:after="0" w:line="240" w:lineRule="auto"/>
+      </w:pPr>
+      <w:rPr>
+        <w:b/>
+        <w:bCs/>
+        <w:color w:val="FFFFFF" w:themeColor="background1"/>
+      </w:rPr>
+      <w:tblPr/>
+      <w:tcPr>
+        <w:tcBorders>
+          <w:top w:val="single" w:sz="18" w:space="0" w:color="auto"/>
+          <w:left w:val="nil"/>
+          <w:bottom w:val="single" w:sz="18" w:space="0" w:color="auto"/>
+          <w:right w:val="nil"/>
+          <w:insideH w:val="nil"/>
+          <w:insideV w:val="nil"/>
+        </w:tcBorders>
+        <w:shd w:val="clear" w:color="auto" w:fill="F79646" w:themeFill="accent6"/>
+      </w:tcPr>
+    </w:tblStylePr>
+    <w:tblStylePr w:type="lastRow">
+      <w:pPr>
+        <w:spacing w:before="0" w:after="0" w:line="240" w:lineRule="auto"/>
+      </w:pPr>
+      <w:rPr>
+        <w:color w:val="auto"/>
+      </w:rPr>
+      <w:tblPr/>
+      <w:tcPr>
+        <w:tcBorders>
+          <w:top w:val="double" w:sz="6" w:space="0" w:color="auto"/>
+          <w:left w:val="nil"/>
+          <w:bottom w:val="single" w:sz="18" w:space="0" w:color="auto"/>
+          <w:right w:val="nil"/>
+          <w:insideH w:val="nil"/>
+          <w:insideV w:val="nil"/>
+        </w:tcBorders>
+        <w:shd w:val="clear" w:color="auto" w:fill="FFFFFF" w:themeFill="background1"/>
+      </w:tcPr>
+    </w:tblStylePr>
+    <w:tblStylePr w:type="firstCol">
+      <w:rPr>
+        <w:b/>
+        <w:bCs/>
+        <w:color w:val="FFFFFF" w:themeColor="background1"/>
+      </w:rPr>
+      <w:tblPr/>
+      <w:tcPr>
+        <w:tcBorders>
+          <w:top w:val="nil"/>
+          <w:left w:val="nil"/>
+          <w:bottom w:val="single" w:sz="18" w:space="0" w:color="auto"/>
+          <w:right w:val="nil"/>
+          <w:insideH w:val="nil"/>
+          <w:insideV w:val="nil"/>
+        </w:tcBorders>
+        <w:shd w:val="clear" w:color="auto" w:fill="F79646" w:themeFill="accent6"/>
+      </w:tcPr>
+    </w:tblStylePr>
+    <w:tblStylePr w:type="lastCol">
+      <w:rPr>
+        <w:b/>
+        <w:bCs/>
+        <w:color w:val="FFFFFF" w:themeColor="background1"/>
+      </w:rPr>
+      <w:tblPr/>
+      <w:tcPr>
+        <w:tcBorders>
+          <w:left w:val="nil"/>
+          <w:right w:val="nil"/>
+          <w:insideH w:val="nil"/>
+          <w:insideV w:val="nil"/>
+        </w:tcBorders>
+        <w:shd w:val="clear" w:color="auto" w:fill="F79646" w:themeFill="accent6"/>
+      </w:tcPr>
+    </w:tblStylePr>
+    <w:tblStylePr w:type="band1Vert">
+      <w:tblPr/>
+      <w:tcPr>
+        <w:tcBorders>
+          <w:left w:val="nil"/>
+          <w:right w:val="nil"/>
+          <w:insideH w:val="nil"/>
+          <w:insideV w:val="nil"/>
+        </w:tcBorders>
+        <w:shd w:val="clear" w:color="auto" w:fill="D8D8D8" w:themeFill="background1" w:themeFillShade="D8"/>
+      </w:tcPr>
+    </w:tblStylePr>
+    <w:tblStylePr w:type="band1Horz">
+      <w:tblPr/>
+      <w:tcPr>
+        <w:shd w:val="clear" w:color="auto" w:fill="D8D8D8" w:themeFill="background1" w:themeFillShade="D8"/>
+      </w:tcPr>
+    </w:tblStylePr>
+    <w:tblStylePr w:type="neCell">
+      <w:tblPr/>
+      <w:tcPr>
+        <w:tcBorders>
+          <w:top w:val="single" w:sz="18" w:space="0" w:color="auto"/>
+          <w:left w:val="nil"/>
+          <w:bottom w:val="single" w:sz="18" w:space="0" w:color="auto"/>
+          <w:right w:val="nil"/>
+          <w:insideH w:val="nil"/>
+          <w:insideV w:val="nil"/>
+        </w:tcBorders>
+      </w:tcPr>
+    </w:tblStylePr>
+    <w:tblStylePr w:type="nwCell">
+      <w:rPr>
+        <w:color w:val="FFFFFF" w:themeColor="background1"/>
+      </w:rPr>
+      <w:tblPr/>
+      <w:tcPr>
+        <w:tcBorders>
+          <w:top w:val="single" w:sz="18" w:space="0" w:color="auto"/>
+          <w:left w:val="nil"/>
+          <w:bottom w:val="single" w:sz="18" w:space="0" w:color="auto"/>
+          <w:right w:val="nil"/>
+          <w:insideH w:val="nil"/>
+          <w:insideV w:val="nil"/>
+        </w:tcBorders>
+      </w:tcPr>
+    </w:tblStylePr>
+  </w:style>
+  <w:style w:type="table" w:styleId="2-4">
+    <w:name w:val="Medium Shading 2 Accent 4"/>
+    <w:basedOn w:val="a1"/>
+    <w:uiPriority w:val="64"/>
+    <w:rsid w:val="002B17F8"/>
+    <w:tblPr>
+      <w:tblStyleRowBandSize w:val="1"/>
+      <w:tblStyleColBandSize w:val="1"/>
+      <w:tblInd w:w="0" w:type="dxa"/>
+      <w:tblBorders>
+        <w:top w:val="single" w:sz="18" w:space="0" w:color="auto"/>
+        <w:bottom w:val="single" w:sz="18" w:space="0" w:color="auto"/>
+      </w:tblBorders>
+      <w:tblCellMar>
+        <w:top w:w="0" w:type="dxa"/>
+        <w:left w:w="108" w:type="dxa"/>
+        <w:bottom w:w="0" w:type="dxa"/>
+        <w:right w:w="108" w:type="dxa"/>
+      </w:tblCellMar>
+    </w:tblPr>
+    <w:tblStylePr w:type="firstRow">
+      <w:pPr>
+        <w:spacing w:before="0" w:after="0" w:line="240" w:lineRule="auto"/>
+      </w:pPr>
+      <w:rPr>
+        <w:b/>
+        <w:bCs/>
+        <w:color w:val="FFFFFF" w:themeColor="background1"/>
+      </w:rPr>
+      <w:tblPr/>
+      <w:tcPr>
+        <w:tcBorders>
+          <w:top w:val="single" w:sz="18" w:space="0" w:color="auto"/>
+          <w:left w:val="nil"/>
+          <w:bottom w:val="single" w:sz="18" w:space="0" w:color="auto"/>
+          <w:right w:val="nil"/>
+          <w:insideH w:val="nil"/>
+          <w:insideV w:val="nil"/>
+        </w:tcBorders>
+        <w:shd w:val="clear" w:color="auto" w:fill="8064A2" w:themeFill="accent4"/>
+      </w:tcPr>
+    </w:tblStylePr>
+    <w:tblStylePr w:type="lastRow">
+      <w:pPr>
+        <w:spacing w:before="0" w:after="0" w:line="240" w:lineRule="auto"/>
+      </w:pPr>
+      <w:rPr>
+        <w:color w:val="auto"/>
+      </w:rPr>
+      <w:tblPr/>
+      <w:tcPr>
+        <w:tcBorders>
+          <w:top w:val="double" w:sz="6" w:space="0" w:color="auto"/>
+          <w:left w:val="nil"/>
+          <w:bottom w:val="single" w:sz="18" w:space="0" w:color="auto"/>
+          <w:right w:val="nil"/>
+          <w:insideH w:val="nil"/>
+          <w:insideV w:val="nil"/>
+        </w:tcBorders>
+        <w:shd w:val="clear" w:color="auto" w:fill="FFFFFF" w:themeFill="background1"/>
+      </w:tcPr>
+    </w:tblStylePr>
+    <w:tblStylePr w:type="firstCol">
+      <w:rPr>
+        <w:b/>
+        <w:bCs/>
+        <w:color w:val="FFFFFF" w:themeColor="background1"/>
+      </w:rPr>
+      <w:tblPr/>
+      <w:tcPr>
+        <w:tcBorders>
+          <w:top w:val="nil"/>
+          <w:left w:val="nil"/>
+          <w:bottom w:val="single" w:sz="18" w:space="0" w:color="auto"/>
+          <w:right w:val="nil"/>
+          <w:insideH w:val="nil"/>
+          <w:insideV w:val="nil"/>
+        </w:tcBorders>
+        <w:shd w:val="clear" w:color="auto" w:fill="8064A2" w:themeFill="accent4"/>
+      </w:tcPr>
+    </w:tblStylePr>
+    <w:tblStylePr w:type="lastCol">
+      <w:rPr>
+        <w:b/>
+        <w:bCs/>
+        <w:color w:val="FFFFFF" w:themeColor="background1"/>
+      </w:rPr>
+      <w:tblPr/>
+      <w:tcPr>
+        <w:tcBorders>
+          <w:left w:val="nil"/>
+          <w:right w:val="nil"/>
+          <w:insideH w:val="nil"/>
+          <w:insideV w:val="nil"/>
+        </w:tcBorders>
+        <w:shd w:val="clear" w:color="auto" w:fill="8064A2" w:themeFill="accent4"/>
+      </w:tcPr>
+    </w:tblStylePr>
+    <w:tblStylePr w:type="band1Vert">
+      <w:tblPr/>
+      <w:tcPr>
+        <w:tcBorders>
+          <w:left w:val="nil"/>
+          <w:right w:val="nil"/>
+          <w:insideH w:val="nil"/>
+          <w:insideV w:val="nil"/>
+        </w:tcBorders>
+        <w:shd w:val="clear" w:color="auto" w:fill="D8D8D8" w:themeFill="background1" w:themeFillShade="D8"/>
+      </w:tcPr>
+    </w:tblStylePr>
+    <w:tblStylePr w:type="band1Horz">
+      <w:tblPr/>
+      <w:tcPr>
+        <w:shd w:val="clear" w:color="auto" w:fill="D8D8D8" w:themeFill="background1" w:themeFillShade="D8"/>
+      </w:tcPr>
+    </w:tblStylePr>
+    <w:tblStylePr w:type="neCell">
+      <w:tblPr/>
+      <w:tcPr>
+        <w:tcBorders>
+          <w:top w:val="single" w:sz="18" w:space="0" w:color="auto"/>
+          <w:left w:val="nil"/>
+          <w:bottom w:val="single" w:sz="18" w:space="0" w:color="auto"/>
+          <w:right w:val="nil"/>
+          <w:insideH w:val="nil"/>
+          <w:insideV w:val="nil"/>
+        </w:tcBorders>
+      </w:tcPr>
+    </w:tblStylePr>
+    <w:tblStylePr w:type="nwCell">
+      <w:rPr>
+        <w:color w:val="FFFFFF" w:themeColor="background1"/>
+      </w:rPr>
+      <w:tblPr/>
+      <w:tcPr>
+        <w:tcBorders>
+          <w:top w:val="single" w:sz="18" w:space="0" w:color="auto"/>
+          <w:left w:val="nil"/>
+          <w:bottom w:val="single" w:sz="18" w:space="0" w:color="auto"/>
+          <w:right w:val="nil"/>
+          <w:insideH w:val="nil"/>
+          <w:insideV w:val="nil"/>
+        </w:tcBorders>
+      </w:tcPr>
+    </w:tblStylePr>
+  </w:style>
+  <w:style w:type="table" w:styleId="-1">
+    <w:name w:val="Light Shading Accent 1"/>
+    <w:basedOn w:val="a1"/>
+    <w:uiPriority w:val="60"/>
+    <w:rsid w:val="00C329F9"/>
+    <w:rPr>
+      <w:color w:val="365F91" w:themeColor="accent1" w:themeShade="BF"/>
+    </w:rPr>
+    <w:tblPr>
+      <w:tblStyleRowBandSize w:val="1"/>
+      <w:tblStyleColBandSize w:val="1"/>
+      <w:tblInd w:w="0" w:type="dxa"/>
+      <w:tblBorders>
+        <w:top w:val="single" w:sz="8" w:space="0" w:color="4F81BD" w:themeColor="accent1"/>
+        <w:bottom w:val="single" w:sz="8" w:space="0" w:color="4F81BD" w:themeColor="accent1"/>
+      </w:tblBorders>
+      <w:tblCellMar>
+        <w:top w:w="0" w:type="dxa"/>
+        <w:left w:w="108" w:type="dxa"/>
+        <w:bottom w:w="0" w:type="dxa"/>
+        <w:right w:w="108" w:type="dxa"/>
+      </w:tblCellMar>
+    </w:tblPr>
+    <w:tblStylePr w:type="firstRow">
+      <w:pPr>
+        <w:spacing w:before="0" w:after="0" w:line="240" w:lineRule="auto"/>
+      </w:pPr>
+      <w:rPr>
+        <w:b/>
+        <w:bCs/>
+      </w:rPr>
+      <w:tblPr/>
+      <w:tcPr>
+        <w:tcBorders>
+          <w:top w:val="single" w:sz="8" w:space="0" w:color="4F81BD" w:themeColor="accent1"/>
+          <w:left w:val="nil"/>
+          <w:bottom w:val="single" w:sz="8" w:space="0" w:color="4F81BD" w:themeColor="accent1"/>
+          <w:right w:val="nil"/>
+          <w:insideH w:val="nil"/>
+          <w:insideV w:val="nil"/>
+        </w:tcBorders>
+      </w:tcPr>
+    </w:tblStylePr>
+    <w:tblStylePr w:type="lastRow">
+      <w:pPr>
+        <w:spacing w:before="0" w:after="0" w:line="240" w:lineRule="auto"/>
+      </w:pPr>
+      <w:rPr>
+        <w:b/>
+        <w:bCs/>
+      </w:rPr>
+      <w:tblPr/>
+      <w:tcPr>
+        <w:tcBorders>
+          <w:top w:val="single" w:sz="8" w:space="0" w:color="4F81BD" w:themeColor="accent1"/>
+          <w:left w:val="nil"/>
+          <w:bottom w:val="single" w:sz="8" w:space="0" w:color="4F81BD" w:themeColor="accent1"/>
+          <w:right w:val="nil"/>
+          <w:insideH w:val="nil"/>
+          <w:insideV w:val="nil"/>
+        </w:tcBorders>
+      </w:tcPr>
+    </w:tblStylePr>
+    <w:tblStylePr w:type="firstCol">
+      <w:rPr>
+        <w:b/>
+        <w:bCs/>
+      </w:rPr>
+    </w:tblStylePr>
+    <w:tblStylePr w:type="lastCol">
+      <w:rPr>
+        <w:b/>
+        <w:bCs/>
+      </w:rPr>
+    </w:tblStylePr>
+    <w:tblStylePr w:type="band1Vert">
+      <w:tblPr/>
+      <w:tcPr>
+        <w:tcBorders>
+          <w:left w:val="nil"/>
+          <w:right w:val="nil"/>
+          <w:insideH w:val="nil"/>
+          <w:insideV w:val="nil"/>
+        </w:tcBorders>
+        <w:shd w:val="clear" w:color="auto" w:fill="D3DFEE" w:themeFill="accent1" w:themeFillTint="3F"/>
+      </w:tcPr>
+    </w:tblStylePr>
+    <w:tblStylePr w:type="band1Horz">
+      <w:tblPr/>
+      <w:tcPr>
+        <w:tcBorders>
+          <w:left w:val="nil"/>
+          <w:right w:val="nil"/>
+          <w:insideH w:val="nil"/>
+          <w:insideV w:val="nil"/>
+        </w:tcBorders>
+        <w:shd w:val="clear" w:color="auto" w:fill="D3DFEE" w:themeFill="accent1" w:themeFillTint="3F"/>
+      </w:tcPr>
+    </w:tblStylePr>
+  </w:style>
+  <w:style w:type="table" w:styleId="-6">
+    <w:name w:val="Light Shading Accent 6"/>
+    <w:basedOn w:val="a1"/>
+    <w:uiPriority w:val="60"/>
+    <w:rsid w:val="00C329F9"/>
+    <w:rPr>
+      <w:color w:val="E36C0A" w:themeColor="accent6" w:themeShade="BF"/>
+    </w:rPr>
+    <w:tblPr>
+      <w:tblStyleRowBandSize w:val="1"/>
+      <w:tblStyleColBandSize w:val="1"/>
+      <w:tblInd w:w="0" w:type="dxa"/>
+      <w:tblBorders>
+        <w:top w:val="single" w:sz="8" w:space="0" w:color="F79646" w:themeColor="accent6"/>
+        <w:bottom w:val="single" w:sz="8" w:space="0" w:color="F79646" w:themeColor="accent6"/>
+      </w:tblBorders>
+      <w:tblCellMar>
+        <w:top w:w="0" w:type="dxa"/>
+        <w:left w:w="108" w:type="dxa"/>
+        <w:bottom w:w="0" w:type="dxa"/>
+        <w:right w:w="108" w:type="dxa"/>
+      </w:tblCellMar>
+    </w:tblPr>
+    <w:tblStylePr w:type="firstRow">
+      <w:pPr>
+        <w:spacing w:before="0" w:after="0" w:line="240" w:lineRule="auto"/>
+      </w:pPr>
+      <w:rPr>
+        <w:b/>
+        <w:bCs/>
+      </w:rPr>
+      <w:tblPr/>
+      <w:tcPr>
+        <w:tcBorders>
+          <w:top w:val="single" w:sz="8" w:space="0" w:color="F79646" w:themeColor="accent6"/>
+          <w:left w:val="nil"/>
+          <w:bottom w:val="single" w:sz="8" w:space="0" w:color="F79646" w:themeColor="accent6"/>
+          <w:right w:val="nil"/>
+          <w:insideH w:val="nil"/>
+          <w:insideV w:val="nil"/>
+        </w:tcBorders>
+      </w:tcPr>
+    </w:tblStylePr>
+    <w:tblStylePr w:type="lastRow">
+      <w:pPr>
+        <w:spacing w:before="0" w:after="0" w:line="240" w:lineRule="auto"/>
+      </w:pPr>
+      <w:rPr>
+        <w:b/>
+        <w:bCs/>
+      </w:rPr>
+      <w:tblPr/>
+      <w:tcPr>
+        <w:tcBorders>
+          <w:top w:val="single" w:sz="8" w:space="0" w:color="F79646" w:themeColor="accent6"/>
+          <w:left w:val="nil"/>
+          <w:bottom w:val="single" w:sz="8" w:space="0" w:color="F79646" w:themeColor="accent6"/>
+          <w:right w:val="nil"/>
+          <w:insideH w:val="nil"/>
+          <w:insideV w:val="nil"/>
+        </w:tcBorders>
+      </w:tcPr>
+    </w:tblStylePr>
+    <w:tblStylePr w:type="firstCol">
+      <w:rPr>
+        <w:b/>
+        <w:bCs/>
+      </w:rPr>
+    </w:tblStylePr>
+    <w:tblStylePr w:type="lastCol">
+      <w:rPr>
+        <w:b/>
+        <w:bCs/>
+      </w:rPr>
+    </w:tblStylePr>
+    <w:tblStylePr w:type="band1Vert">
+      <w:tblPr/>
+      <w:tcPr>
+        <w:tcBorders>
+          <w:left w:val="nil"/>
+          <w:right w:val="nil"/>
+          <w:insideH w:val="nil"/>
+          <w:insideV w:val="nil"/>
+        </w:tcBorders>
+        <w:shd w:val="clear" w:color="auto" w:fill="FDE4D0" w:themeFill="accent6" w:themeFillTint="3F"/>
+      </w:tcPr>
+    </w:tblStylePr>
+    <w:tblStylePr w:type="band1Horz">
+      <w:tblPr/>
+      <w:tcPr>
+        <w:tcBorders>
+          <w:left w:val="nil"/>
+          <w:right w:val="nil"/>
+          <w:insideH w:val="nil"/>
+          <w:insideV w:val="nil"/>
+        </w:tcBorders>
+        <w:shd w:val="clear" w:color="auto" w:fill="FDE4D0" w:themeFill="accent6" w:themeFillTint="3F"/>
       </w:tcPr>
     </w:tblStylePr>
   </w:style>
@@ -3342,6 +4555,7 @@
     <w:rsid w:val="004D35C4"/>
     <w:rsid w:val="005C393B"/>
     <w:rsid w:val="00AC1A4A"/>
+    <w:rsid w:val="00BA77C1"/>
   </w:rsids>
   <m:mathPr>
     <m:mathFont m:val="Cambria Math"/>
@@ -3895,7 +5109,7 @@
 
 <file path=customXml/item1.xml><?xml version="1.0" encoding="utf-8"?>
 <CoverPageProperties xmlns="http://schemas.microsoft.com/office/2006/coverPageProps">
-  <PublishDate>2008-02-03T00:00:00</PublishDate>
+  <PublishDate>2008-02-10T00:00:00</PublishDate>
   <Abstract/>
   <CompanyAddress/>
   <CompanyPhone/>

--- a/Programming Web Services/Homework3/Answer/PWS_HW3.docx
+++ b/Programming Web Services/Homework3/Answer/PWS_HW3.docx
@@ -202,13 +202,13 @@
                   <w:rPr>
                     <w:color w:val="4F81BD" w:themeColor="accent1"/>
                   </w:rPr>
-                  <w:t>Shanbo Li</w:t>
+                  <w:t>Sike Huang</w:t>
                 </w:r>
                 <w:r>
                   <w:rPr>
                     <w:color w:val="4F81BD" w:themeColor="accent1"/>
                   </w:rPr>
-                  <w:t xml:space="preserve"> and Sike Huang</w:t>
+                  <w:t xml:space="preserve"> and Shanbo Li</w:t>
                 </w:r>
               </w:p>
             </w:sdtContent>
@@ -1538,13 +1538,7 @@
         <w:t>To publish a WSDL to UDDI we have to create a tModel of our Calculator Service and bind the tModel to a BusinessService</w:t>
       </w:r>
     </w:p>
-    <w:p>
-      <w:pPr>
-        <w:rPr>
-          <w:rFonts w:hint="eastAsia"/>
-        </w:rPr>
-      </w:pPr>
-    </w:p>
+    <w:p/>
     <w:p>
       <w:pPr>
         <w:pStyle w:val="4"/>
@@ -2318,7 +2312,7 @@
             <w:noProof/>
             <w:lang w:val="zh-CN"/>
           </w:rPr>
-          <w:t>2</w:t>
+          <w:t>8</w:t>
         </w:r>
         <w:r>
           <w:rPr>
@@ -4554,6 +4548,7 @@
     <w:rsid w:val="003F29CF"/>
     <w:rsid w:val="004D35C4"/>
     <w:rsid w:val="005C393B"/>
+    <w:rsid w:val="0074701D"/>
     <w:rsid w:val="00AC1A4A"/>
     <w:rsid w:val="00BA77C1"/>
   </w:rsids>
